--- a/dkr2_Barutkin_Kirill.docx
+++ b/dkr2_Barutkin_Kirill.docx
@@ -1,6 +1,6 @@
 
 <file path=word/document.xml><?xml version="1.0" encoding="utf-8"?>
-<w:document xmlns:wpc="http://schemas.microsoft.com/office/word/2010/wordprocessingCanvas" xmlns:cx="http://schemas.microsoft.com/office/drawing/2014/chartex" xmlns:cx1="http://schemas.microsoft.com/office/drawing/2015/9/8/chartex" xmlns:cx2="http://schemas.microsoft.com/office/drawing/2015/10/21/chartex" xmlns:cx3="http://schemas.microsoft.com/office/drawing/2016/5/9/chartex" xmlns:cx4="http://schemas.microsoft.com/office/drawing/2016/5/10/chartex" xmlns:cx5="http://schemas.microsoft.com/office/drawing/2016/5/11/chartex" xmlns:cx6="http://schemas.microsoft.com/office/drawing/2016/5/12/chartex" xmlns:cx7="http://schemas.microsoft.com/office/drawing/2016/5/13/chartex" xmlns:cx8="http://schemas.microsoft.com/office/drawing/2016/5/14/chartex" xmlns:mc="http://schemas.openxmlformats.org/markup-compatibility/2006" xmlns:aink="http://schemas.microsoft.com/office/drawing/2016/ink" xmlns:am3d="http://schemas.microsoft.com/office/drawing/2017/model3d" xmlns:o="urn:schemas-microsoft-com:office:office" xmlns:r="http://schemas.openxmlformats.org/officeDocument/2006/relationships" xmlns:m="http://schemas.openxmlformats.org/officeDocument/2006/math" xmlns:v="urn:schemas-microsoft-com:vml" xmlns:wp14="http://schemas.microsoft.com/office/word/2010/wordprocessingDrawing" xmlns:wp="http://schemas.openxmlformats.org/drawingml/2006/wordprocessingDrawing" xmlns:w10="urn:schemas-microsoft-com:office:word" xmlns:w="http://schemas.openxmlformats.org/wordprocessingml/2006/main" xmlns:w14="http://schemas.microsoft.com/office/word/2010/wordml" xmlns:w15="http://schemas.microsoft.com/office/word/2012/wordml" xmlns:w16cex="http://schemas.microsoft.com/office/word/2018/wordml/cex" xmlns:w16cid="http://schemas.microsoft.com/office/word/2016/wordml/cid" xmlns:w16="http://schemas.microsoft.com/office/word/2018/wordml" xmlns:w16se="http://schemas.microsoft.com/office/word/2015/wordml/symex" xmlns:wpg="http://schemas.microsoft.com/office/word/2010/wordprocessingGroup" xmlns:wpi="http://schemas.microsoft.com/office/word/2010/wordprocessingInk" xmlns:wne="http://schemas.microsoft.com/office/word/2006/wordml" xmlns:wps="http://schemas.microsoft.com/office/word/2010/wordprocessingShape" mc:Ignorable="w14 w15 w16se w16cid w16 w16cex wp14">
+<w:document xmlns:wpc="http://schemas.microsoft.com/office/word/2010/wordprocessingCanvas" xmlns:mc="http://schemas.openxmlformats.org/markup-compatibility/2006" xmlns:o="urn:schemas-microsoft-com:office:office" xmlns:r="http://schemas.openxmlformats.org/officeDocument/2006/relationships" xmlns:m="http://schemas.openxmlformats.org/officeDocument/2006/math" xmlns:v="urn:schemas-microsoft-com:vml" xmlns:wp14="http://schemas.microsoft.com/office/word/2010/wordprocessingDrawing" xmlns:wp="http://schemas.openxmlformats.org/drawingml/2006/wordprocessingDrawing" xmlns:w10="urn:schemas-microsoft-com:office:word" xmlns:w="http://schemas.openxmlformats.org/wordprocessingml/2006/main" xmlns:w14="http://schemas.microsoft.com/office/word/2010/wordml" xmlns:w15="http://schemas.microsoft.com/office/word/2012/wordml" xmlns:wpg="http://schemas.microsoft.com/office/word/2010/wordprocessingGroup" xmlns:wpi="http://schemas.microsoft.com/office/word/2010/wordprocessingInk" xmlns:wne="http://schemas.microsoft.com/office/word/2006/wordml" xmlns:wps="http://schemas.microsoft.com/office/word/2010/wordprocessingShape" mc:Ignorable="w14 w15 wp14">
   <w:body>
     <w:p>
       <w:pPr>
@@ -91,18 +91,8 @@
           <w:sz w:val="28"/>
           <w:szCs w:val="28"/>
         </w:rPr>
-        <w:t xml:space="preserve">Колледж </w:t>
-      </w:r>
-      <w:proofErr w:type="spellStart"/>
-      <w:r>
-        <w:rPr>
-          <w:color w:val="000000" w:themeColor="text1"/>
-          <w:sz w:val="28"/>
-          <w:szCs w:val="28"/>
-        </w:rPr>
-        <w:t>ВятГУ</w:t>
-      </w:r>
-      <w:proofErr w:type="spellEnd"/>
+        <w:t>Колледж ВятГУ</w:t>
+      </w:r>
     </w:p>
     <w:p>
       <w:pPr>
@@ -259,13 +249,9 @@
           <w:sz w:val="28"/>
           <w:szCs w:val="28"/>
         </w:rPr>
-        <w:t>«ВЫЧИСЛЕНИЕ ЗНАЧЕНИЯ ФУНКЦИИ»</w:t>
-      </w:r>
-    </w:p>
-    <w:p>
-      <w:pPr>
-        <w:spacing w:line="360" w:lineRule="auto"/>
-        <w:jc w:val="center"/>
+        <w:t>«</w:t>
+      </w:r>
+      <w:r>
         <w:rPr>
           <w:rFonts w:ascii="Times New Roman" w:hAnsi="Times New Roman" w:cs="Times New Roman"/>
           <w:b/>
@@ -274,7 +260,8 @@
           <w:sz w:val="28"/>
           <w:szCs w:val="28"/>
         </w:rPr>
-      </w:pPr>
+        <w:t>ИЗУЧЕНИЕ ОДНОМЕРНЫХ МАССИВОВ И СТРОК</w:t>
+      </w:r>
       <w:r>
         <w:rPr>
           <w:rFonts w:ascii="Times New Roman" w:hAnsi="Times New Roman" w:cs="Times New Roman"/>
@@ -284,13 +271,13 @@
           <w:sz w:val="28"/>
           <w:szCs w:val="28"/>
         </w:rPr>
-        <w:t>ПО ДИСЦИПЛИНЕ «ОСНОВЫ АЛГОРИТМИЗАЦИИ И ПРОГРАММИРОВАНИЯ»</w:t>
+        <w:t>»</w:t>
       </w:r>
     </w:p>
     <w:p>
       <w:pPr>
         <w:spacing w:line="360" w:lineRule="auto"/>
-        <w:jc w:val="both"/>
+        <w:jc w:val="center"/>
         <w:rPr>
           <w:rFonts w:ascii="Times New Roman" w:hAnsi="Times New Roman" w:cs="Times New Roman"/>
           <w:b/>
@@ -300,11 +287,7 @@
           <w:szCs w:val="28"/>
         </w:rPr>
       </w:pPr>
-    </w:p>
-    <w:p>
-      <w:pPr>
-        <w:spacing w:line="360" w:lineRule="auto"/>
-        <w:jc w:val="both"/>
+      <w:r>
         <w:rPr>
           <w:rFonts w:ascii="Times New Roman" w:hAnsi="Times New Roman" w:cs="Times New Roman"/>
           <w:b/>
@@ -313,7 +296,8 @@
           <w:sz w:val="28"/>
           <w:szCs w:val="28"/>
         </w:rPr>
-      </w:pPr>
+        <w:t>ПО ДИСЦИПЛИНЕ «ОСНОВЫ АЛГОРИТМИЗАЦИИ И ПРОГРАММИРОВАНИЯ»</w:t>
+      </w:r>
     </w:p>
     <w:p>
       <w:pPr>
@@ -345,6 +329,34 @@
     </w:p>
     <w:p>
       <w:pPr>
+        <w:spacing w:line="360" w:lineRule="auto"/>
+        <w:jc w:val="both"/>
+        <w:rPr>
+          <w:rFonts w:ascii="Times New Roman" w:hAnsi="Times New Roman" w:cs="Times New Roman"/>
+          <w:b/>
+          <w:bCs/>
+          <w:color w:val="000000" w:themeColor="text1"/>
+          <w:sz w:val="28"/>
+          <w:szCs w:val="28"/>
+        </w:rPr>
+      </w:pPr>
+    </w:p>
+    <w:p>
+      <w:pPr>
+        <w:spacing w:line="360" w:lineRule="auto"/>
+        <w:jc w:val="both"/>
+        <w:rPr>
+          <w:rFonts w:ascii="Times New Roman" w:hAnsi="Times New Roman" w:cs="Times New Roman"/>
+          <w:b/>
+          <w:bCs/>
+          <w:color w:val="000000" w:themeColor="text1"/>
+          <w:sz w:val="28"/>
+          <w:szCs w:val="28"/>
+        </w:rPr>
+      </w:pPr>
+    </w:p>
+    <w:p>
+      <w:pPr>
         <w:pStyle w:val="aff2"/>
         <w:spacing w:before="0" w:after="0" w:line="360" w:lineRule="auto"/>
         <w:ind w:left="4820" w:hanging="1"/>
@@ -374,23 +386,13 @@
           <w:szCs w:val="28"/>
         </w:rPr>
       </w:pPr>
-      <w:proofErr w:type="spellStart"/>
       <w:r>
         <w:rPr>
           <w:color w:val="000000" w:themeColor="text1"/>
           <w:sz w:val="28"/>
           <w:szCs w:val="28"/>
         </w:rPr>
-        <w:t>ИСПк</w:t>
-      </w:r>
-      <w:proofErr w:type="spellEnd"/>
-      <w:r>
-        <w:rPr>
-          <w:color w:val="000000" w:themeColor="text1"/>
-          <w:sz w:val="28"/>
-          <w:szCs w:val="28"/>
-        </w:rPr>
-        <w:t xml:space="preserve"> 205-52-00 </w:t>
+        <w:t xml:space="preserve">ИСПк 205-52-00 </w:t>
       </w:r>
       <w:r>
         <w:rPr>
@@ -1445,6 +1447,7 @@
           <w:color w:val="000000" w:themeColor="text1"/>
           <w:sz w:val="28"/>
           <w:szCs w:val="28"/>
+          <w:lang w:eastAsia="ru-RU"/>
         </w:rPr>
         <w:drawing>
           <wp:inline distT="0" distB="0" distL="0" distR="0" wp14:anchorId="417119BA" wp14:editId="2A5C1BE5">
@@ -1575,6 +1578,7 @@
           <w:color w:val="000000" w:themeColor="text1"/>
           <w:sz w:val="28"/>
           <w:szCs w:val="28"/>
+          <w:lang w:eastAsia="ru-RU"/>
         </w:rPr>
         <w:drawing>
           <wp:inline distT="0" distB="0" distL="0" distR="0" wp14:anchorId="4C5FADAA" wp14:editId="1ACDCD99">
@@ -1797,7 +1801,6 @@
           <w:szCs w:val="28"/>
         </w:rPr>
       </w:pPr>
-      <w:proofErr w:type="spellStart"/>
       <w:r>
         <w:rPr>
           <w:rFonts w:ascii="Times New Roman" w:hAnsi="Times New Roman" w:cs="Times New Roman"/>
@@ -1807,9 +1810,31 @@
           <w:sz w:val="28"/>
           <w:szCs w:val="28"/>
         </w:rPr>
-        <w:t>program</w:t>
-      </w:r>
-      <w:proofErr w:type="spellEnd"/>
+        <w:t xml:space="preserve">program </w:t>
+      </w:r>
+      <w:r>
+        <w:rPr>
+          <w:rFonts w:ascii="Times New Roman" w:hAnsi="Times New Roman" w:cs="Times New Roman"/>
+          <w:color w:val="000000"/>
+          <w:sz w:val="28"/>
+          <w:szCs w:val="28"/>
+        </w:rPr>
+        <w:t>zad1;</w:t>
+      </w:r>
+    </w:p>
+    <w:p>
+      <w:pPr>
+        <w:autoSpaceDE w:val="0"/>
+        <w:autoSpaceDN w:val="0"/>
+        <w:adjustRightInd w:val="0"/>
+        <w:rPr>
+          <w:rFonts w:ascii="Times New Roman" w:hAnsi="Times New Roman" w:cs="Times New Roman"/>
+          <w:color w:val="000000"/>
+          <w:sz w:val="28"/>
+          <w:szCs w:val="28"/>
+          <w:lang w:val="en-US"/>
+        </w:rPr>
+      </w:pPr>
       <w:r>
         <w:rPr>
           <w:rFonts w:ascii="Times New Roman" w:hAnsi="Times New Roman" w:cs="Times New Roman"/>
@@ -1818,8 +1843,9 @@
           <w:color w:val="000000"/>
           <w:sz w:val="28"/>
           <w:szCs w:val="28"/>
-        </w:rPr>
-        <w:t xml:space="preserve"> </w:t>
+          <w:lang w:val="en-US"/>
+        </w:rPr>
+        <w:t xml:space="preserve">var </w:t>
       </w:r>
       <w:r>
         <w:rPr>
@@ -1827,8 +1853,103 @@
           <w:color w:val="000000"/>
           <w:sz w:val="28"/>
           <w:szCs w:val="28"/>
-        </w:rPr>
-        <w:t>zad1;</w:t>
+          <w:lang w:val="en-US"/>
+        </w:rPr>
+        <w:t>sum,k,s,i:</w:t>
+      </w:r>
+      <w:r>
+        <w:rPr>
+          <w:rFonts w:ascii="Times New Roman" w:hAnsi="Times New Roman" w:cs="Times New Roman"/>
+          <w:color w:val="0000FF"/>
+          <w:sz w:val="28"/>
+          <w:szCs w:val="28"/>
+          <w:lang w:val="en-US"/>
+        </w:rPr>
+        <w:t>integer</w:t>
+      </w:r>
+      <w:r>
+        <w:rPr>
+          <w:rFonts w:ascii="Times New Roman" w:hAnsi="Times New Roman" w:cs="Times New Roman"/>
+          <w:color w:val="000000"/>
+          <w:sz w:val="28"/>
+          <w:szCs w:val="28"/>
+          <w:lang w:val="en-US"/>
+        </w:rPr>
+        <w:t>;A:</w:t>
+      </w:r>
+      <w:r>
+        <w:rPr>
+          <w:rFonts w:ascii="Times New Roman" w:hAnsi="Times New Roman" w:cs="Times New Roman"/>
+          <w:b/>
+          <w:bCs/>
+          <w:color w:val="000000"/>
+          <w:sz w:val="28"/>
+          <w:szCs w:val="28"/>
+          <w:lang w:val="en-US"/>
+        </w:rPr>
+        <w:t xml:space="preserve">array </w:t>
+      </w:r>
+      <w:r>
+        <w:rPr>
+          <w:rFonts w:ascii="Times New Roman" w:hAnsi="Times New Roman" w:cs="Times New Roman"/>
+          <w:color w:val="000000"/>
+          <w:sz w:val="28"/>
+          <w:szCs w:val="28"/>
+          <w:lang w:val="en-US"/>
+        </w:rPr>
+        <w:t>[</w:t>
+      </w:r>
+      <w:r>
+        <w:rPr>
+          <w:rFonts w:ascii="Times New Roman" w:hAnsi="Times New Roman" w:cs="Times New Roman"/>
+          <w:color w:val="006400"/>
+          <w:sz w:val="28"/>
+          <w:szCs w:val="28"/>
+          <w:lang w:val="en-US"/>
+        </w:rPr>
+        <w:t>1..20</w:t>
+      </w:r>
+      <w:r>
+        <w:rPr>
+          <w:rFonts w:ascii="Times New Roman" w:hAnsi="Times New Roman" w:cs="Times New Roman"/>
+          <w:color w:val="000000"/>
+          <w:sz w:val="28"/>
+          <w:szCs w:val="28"/>
+          <w:lang w:val="en-US"/>
+        </w:rPr>
+        <w:t xml:space="preserve">] </w:t>
+      </w:r>
+      <w:r>
+        <w:rPr>
+          <w:rFonts w:ascii="Times New Roman" w:hAnsi="Times New Roman" w:cs="Times New Roman"/>
+          <w:b/>
+          <w:bCs/>
+          <w:color w:val="000000"/>
+          <w:sz w:val="28"/>
+          <w:szCs w:val="28"/>
+          <w:lang w:val="en-US"/>
+        </w:rPr>
+        <w:t xml:space="preserve">of </w:t>
+      </w:r>
+      <w:r>
+        <w:rPr>
+          <w:rFonts w:ascii="Times New Roman" w:hAnsi="Times New Roman" w:cs="Times New Roman"/>
+          <w:color w:val="0000FF"/>
+          <w:sz w:val="28"/>
+          <w:szCs w:val="28"/>
+          <w:lang w:val="en-US"/>
+        </w:rPr>
+        <w:t>integer</w:t>
+      </w:r>
+      <w:r>
+        <w:rPr>
+          <w:rFonts w:ascii="Times New Roman" w:hAnsi="Times New Roman" w:cs="Times New Roman"/>
+          <w:color w:val="000000"/>
+          <w:sz w:val="28"/>
+          <w:szCs w:val="28"/>
+          <w:lang w:val="en-US"/>
+        </w:rPr>
+        <w:t>;</w:t>
       </w:r>
     </w:p>
     <w:p>
@@ -1838,15 +1959,6 @@
         <w:adjustRightInd w:val="0"/>
         <w:rPr>
           <w:rFonts w:ascii="Times New Roman" w:hAnsi="Times New Roman" w:cs="Times New Roman"/>
-          <w:color w:val="000000"/>
-          <w:sz w:val="28"/>
-          <w:szCs w:val="28"/>
-          <w:lang w:val="en-US"/>
-        </w:rPr>
-      </w:pPr>
-      <w:r>
-        <w:rPr>
-          <w:rFonts w:ascii="Times New Roman" w:hAnsi="Times New Roman" w:cs="Times New Roman"/>
           <w:b/>
           <w:bCs/>
           <w:color w:val="000000"/>
@@ -1854,51 +1966,7 @@
           <w:szCs w:val="28"/>
           <w:lang w:val="en-US"/>
         </w:rPr>
-        <w:t xml:space="preserve">var </w:t>
-      </w:r>
-      <w:proofErr w:type="spellStart"/>
-      <w:proofErr w:type="gramStart"/>
-      <w:r>
-        <w:rPr>
-          <w:rFonts w:ascii="Times New Roman" w:hAnsi="Times New Roman" w:cs="Times New Roman"/>
-          <w:color w:val="000000"/>
-          <w:sz w:val="28"/>
-          <w:szCs w:val="28"/>
-          <w:lang w:val="en-US"/>
-        </w:rPr>
-        <w:t>sum,k</w:t>
-      </w:r>
-      <w:proofErr w:type="gramEnd"/>
-      <w:r>
-        <w:rPr>
-          <w:rFonts w:ascii="Times New Roman" w:hAnsi="Times New Roman" w:cs="Times New Roman"/>
-          <w:color w:val="000000"/>
-          <w:sz w:val="28"/>
-          <w:szCs w:val="28"/>
-          <w:lang w:val="en-US"/>
-        </w:rPr>
-        <w:t>,s,i:</w:t>
-      </w:r>
-      <w:r>
-        <w:rPr>
-          <w:rFonts w:ascii="Times New Roman" w:hAnsi="Times New Roman" w:cs="Times New Roman"/>
-          <w:color w:val="0000FF"/>
-          <w:sz w:val="28"/>
-          <w:szCs w:val="28"/>
-          <w:lang w:val="en-US"/>
-        </w:rPr>
-        <w:t>integer</w:t>
-      </w:r>
-      <w:r>
-        <w:rPr>
-          <w:rFonts w:ascii="Times New Roman" w:hAnsi="Times New Roman" w:cs="Times New Roman"/>
-          <w:color w:val="000000"/>
-          <w:sz w:val="28"/>
-          <w:szCs w:val="28"/>
-          <w:lang w:val="en-US"/>
-        </w:rPr>
-        <w:t>;A:</w:t>
-      </w:r>
+      </w:pPr>
       <w:r>
         <w:rPr>
           <w:rFonts w:ascii="Times New Roman" w:hAnsi="Times New Roman" w:cs="Times New Roman"/>
@@ -1909,9 +1977,22 @@
           <w:szCs w:val="28"/>
           <w:lang w:val="en-US"/>
         </w:rPr>
-        <w:t>array</w:t>
-      </w:r>
-      <w:proofErr w:type="spellEnd"/>
+        <w:t>begin</w:t>
+      </w:r>
+    </w:p>
+    <w:p>
+      <w:pPr>
+        <w:autoSpaceDE w:val="0"/>
+        <w:autoSpaceDN w:val="0"/>
+        <w:adjustRightInd w:val="0"/>
+        <w:rPr>
+          <w:rFonts w:ascii="Times New Roman" w:hAnsi="Times New Roman" w:cs="Times New Roman"/>
+          <w:color w:val="000000"/>
+          <w:sz w:val="28"/>
+          <w:szCs w:val="28"/>
+          <w:lang w:val="en-US"/>
+        </w:rPr>
+      </w:pPr>
       <w:r>
         <w:rPr>
           <w:rFonts w:ascii="Times New Roman" w:hAnsi="Times New Roman" w:cs="Times New Roman"/>
@@ -1922,7 +2003,7 @@
           <w:szCs w:val="28"/>
           <w:lang w:val="en-US"/>
         </w:rPr>
-        <w:t xml:space="preserve"> </w:t>
+        <w:t xml:space="preserve">  </w:t>
       </w:r>
       <w:r>
         <w:rPr>
@@ -1932,7 +2013,31 @@
           <w:szCs w:val="28"/>
           <w:lang w:val="en-US"/>
         </w:rPr>
-        <w:t>[</w:t>
+        <w:t>readln(s);</w:t>
+      </w:r>
+    </w:p>
+    <w:p>
+      <w:pPr>
+        <w:autoSpaceDE w:val="0"/>
+        <w:autoSpaceDN w:val="0"/>
+        <w:adjustRightInd w:val="0"/>
+        <w:rPr>
+          <w:rFonts w:ascii="Times New Roman" w:hAnsi="Times New Roman" w:cs="Times New Roman"/>
+          <w:color w:val="000000"/>
+          <w:sz w:val="28"/>
+          <w:szCs w:val="28"/>
+          <w:lang w:val="en-US"/>
+        </w:rPr>
+      </w:pPr>
+      <w:r>
+        <w:rPr>
+          <w:rFonts w:ascii="Times New Roman" w:hAnsi="Times New Roman" w:cs="Times New Roman"/>
+          <w:color w:val="000000"/>
+          <w:sz w:val="28"/>
+          <w:szCs w:val="28"/>
+          <w:lang w:val="en-US"/>
+        </w:rPr>
+        <w:t xml:space="preserve">  k:=</w:t>
       </w:r>
       <w:r>
         <w:rPr>
@@ -1942,7 +2047,7 @@
           <w:szCs w:val="28"/>
           <w:lang w:val="en-US"/>
         </w:rPr>
-        <w:t>1..20</w:t>
+        <w:t>0</w:t>
       </w:r>
       <w:r>
         <w:rPr>
@@ -1952,9 +2057,102 @@
           <w:szCs w:val="28"/>
           <w:lang w:val="en-US"/>
         </w:rPr>
-        <w:t xml:space="preserve">] </w:t>
-      </w:r>
-      <w:r>
+        <w:t>;</w:t>
+      </w:r>
+    </w:p>
+    <w:p>
+      <w:pPr>
+        <w:autoSpaceDE w:val="0"/>
+        <w:autoSpaceDN w:val="0"/>
+        <w:adjustRightInd w:val="0"/>
+        <w:rPr>
+          <w:rFonts w:ascii="Times New Roman" w:hAnsi="Times New Roman" w:cs="Times New Roman"/>
+          <w:color w:val="000000"/>
+          <w:sz w:val="28"/>
+          <w:szCs w:val="28"/>
+          <w:lang w:val="en-US"/>
+        </w:rPr>
+      </w:pPr>
+      <w:r>
+        <w:rPr>
+          <w:rFonts w:ascii="Times New Roman" w:hAnsi="Times New Roman" w:cs="Times New Roman"/>
+          <w:color w:val="000000"/>
+          <w:sz w:val="28"/>
+          <w:szCs w:val="28"/>
+          <w:lang w:val="en-US"/>
+        </w:rPr>
+        <w:t xml:space="preserve">  sum:=</w:t>
+      </w:r>
+      <w:r>
+        <w:rPr>
+          <w:rFonts w:ascii="Times New Roman" w:hAnsi="Times New Roman" w:cs="Times New Roman"/>
+          <w:color w:val="006400"/>
+          <w:sz w:val="28"/>
+          <w:szCs w:val="28"/>
+          <w:lang w:val="en-US"/>
+        </w:rPr>
+        <w:t>0</w:t>
+      </w:r>
+      <w:r>
+        <w:rPr>
+          <w:rFonts w:ascii="Times New Roman" w:hAnsi="Times New Roman" w:cs="Times New Roman"/>
+          <w:color w:val="000000"/>
+          <w:sz w:val="28"/>
+          <w:szCs w:val="28"/>
+          <w:lang w:val="en-US"/>
+        </w:rPr>
+        <w:t>;</w:t>
+      </w:r>
+    </w:p>
+    <w:p>
+      <w:pPr>
+        <w:autoSpaceDE w:val="0"/>
+        <w:autoSpaceDN w:val="0"/>
+        <w:adjustRightInd w:val="0"/>
+        <w:rPr>
+          <w:rFonts w:ascii="Times New Roman" w:hAnsi="Times New Roman" w:cs="Times New Roman"/>
+          <w:color w:val="000000"/>
+          <w:sz w:val="28"/>
+          <w:szCs w:val="28"/>
+          <w:lang w:val="en-US"/>
+        </w:rPr>
+      </w:pPr>
+      <w:r>
+        <w:rPr>
+          <w:rFonts w:ascii="Times New Roman" w:hAnsi="Times New Roman" w:cs="Times New Roman"/>
+          <w:color w:val="000000"/>
+          <w:sz w:val="28"/>
+          <w:szCs w:val="28"/>
+          <w:lang w:val="en-US"/>
+        </w:rPr>
+        <w:t xml:space="preserve">  write(</w:t>
+      </w:r>
+      <w:r>
+        <w:rPr>
+          <w:rFonts w:ascii="Times New Roman" w:hAnsi="Times New Roman" w:cs="Times New Roman"/>
+          <w:color w:val="0000FF"/>
+          <w:sz w:val="28"/>
+          <w:szCs w:val="28"/>
+          <w:lang w:val="en-US"/>
+        </w:rPr>
+        <w:t>'A = '</w:t>
+      </w:r>
+      <w:r>
+        <w:rPr>
+          <w:rFonts w:ascii="Times New Roman" w:hAnsi="Times New Roman" w:cs="Times New Roman"/>
+          <w:color w:val="000000"/>
+          <w:sz w:val="28"/>
+          <w:szCs w:val="28"/>
+          <w:lang w:val="en-US"/>
+        </w:rPr>
+        <w:t>);</w:t>
+      </w:r>
+    </w:p>
+    <w:p>
+      <w:pPr>
+        <w:autoSpaceDE w:val="0"/>
+        <w:autoSpaceDN w:val="0"/>
+        <w:adjustRightInd w:val="0"/>
         <w:rPr>
           <w:rFonts w:ascii="Times New Roman" w:hAnsi="Times New Roman" w:cs="Times New Roman"/>
           <w:b/>
@@ -1964,27 +2162,82 @@
           <w:szCs w:val="28"/>
           <w:lang w:val="en-US"/>
         </w:rPr>
-        <w:t xml:space="preserve">of </w:t>
-      </w:r>
-      <w:r>
-        <w:rPr>
-          <w:rFonts w:ascii="Times New Roman" w:hAnsi="Times New Roman" w:cs="Times New Roman"/>
-          <w:color w:val="0000FF"/>
+      </w:pPr>
+      <w:r>
+        <w:rPr>
+          <w:rFonts w:ascii="Times New Roman" w:hAnsi="Times New Roman" w:cs="Times New Roman"/>
+          <w:color w:val="000000"/>
           <w:sz w:val="28"/>
           <w:szCs w:val="28"/>
           <w:lang w:val="en-US"/>
         </w:rPr>
-        <w:t>integer</w:t>
-      </w:r>
-      <w:r>
-        <w:rPr>
-          <w:rFonts w:ascii="Times New Roman" w:hAnsi="Times New Roman" w:cs="Times New Roman"/>
+        <w:t xml:space="preserve">  </w:t>
+      </w:r>
+      <w:r>
+        <w:rPr>
+          <w:rFonts w:ascii="Times New Roman" w:hAnsi="Times New Roman" w:cs="Times New Roman"/>
+          <w:b/>
+          <w:bCs/>
           <w:color w:val="000000"/>
           <w:sz w:val="28"/>
           <w:szCs w:val="28"/>
           <w:lang w:val="en-US"/>
         </w:rPr>
-        <w:t>;</w:t>
+        <w:t xml:space="preserve">for </w:t>
+      </w:r>
+      <w:r>
+        <w:rPr>
+          <w:rFonts w:ascii="Times New Roman" w:hAnsi="Times New Roman" w:cs="Times New Roman"/>
+          <w:color w:val="000000"/>
+          <w:sz w:val="28"/>
+          <w:szCs w:val="28"/>
+          <w:lang w:val="en-US"/>
+        </w:rPr>
+        <w:t>i:=</w:t>
+      </w:r>
+      <w:r>
+        <w:rPr>
+          <w:rFonts w:ascii="Times New Roman" w:hAnsi="Times New Roman" w:cs="Times New Roman"/>
+          <w:color w:val="006400"/>
+          <w:sz w:val="28"/>
+          <w:szCs w:val="28"/>
+          <w:lang w:val="en-US"/>
+        </w:rPr>
+        <w:t xml:space="preserve">1 </w:t>
+      </w:r>
+      <w:r>
+        <w:rPr>
+          <w:rFonts w:ascii="Times New Roman" w:hAnsi="Times New Roman" w:cs="Times New Roman"/>
+          <w:b/>
+          <w:bCs/>
+          <w:color w:val="000000"/>
+          <w:sz w:val="28"/>
+          <w:szCs w:val="28"/>
+          <w:lang w:val="en-US"/>
+        </w:rPr>
+        <w:t xml:space="preserve">to </w:t>
+      </w:r>
+      <w:r>
+        <w:rPr>
+          <w:rFonts w:ascii="Times New Roman" w:hAnsi="Times New Roman" w:cs="Times New Roman"/>
+          <w:color w:val="006400"/>
+          <w:sz w:val="28"/>
+          <w:szCs w:val="28"/>
+          <w:lang w:val="en-US"/>
+        </w:rPr>
+        <w:t xml:space="preserve">20 </w:t>
+      </w:r>
+      <w:r>
+        <w:rPr>
+          <w:rFonts w:ascii="Times New Roman" w:hAnsi="Times New Roman" w:cs="Times New Roman"/>
+          <w:b/>
+          <w:bCs/>
+          <w:color w:val="000000"/>
+          <w:sz w:val="28"/>
+          <w:szCs w:val="28"/>
+          <w:lang w:val="en-US"/>
+        </w:rPr>
+        <w:t xml:space="preserve">do </w:t>
       </w:r>
     </w:p>
     <w:p>
@@ -2012,7 +2265,7 @@
           <w:szCs w:val="28"/>
           <w:lang w:val="en-US"/>
         </w:rPr>
-        <w:t>begin</w:t>
+        <w:t xml:space="preserve">  begin</w:t>
       </w:r>
     </w:p>
     <w:p>
@@ -2040,7 +2293,6 @@
         </w:rPr>
         <w:t xml:space="preserve">  </w:t>
       </w:r>
-      <w:proofErr w:type="spellStart"/>
       <w:r>
         <w:rPr>
           <w:rFonts w:ascii="Times New Roman" w:hAnsi="Times New Roman" w:cs="Times New Roman"/>
@@ -2049,9 +2301,18 @@
           <w:szCs w:val="28"/>
           <w:lang w:val="en-US"/>
         </w:rPr>
-        <w:t>readln</w:t>
-      </w:r>
-      <w:proofErr w:type="spellEnd"/>
+        <w:t>A[i]:=random(</w:t>
+      </w:r>
+      <w:r>
+        <w:rPr>
+          <w:rFonts w:ascii="Times New Roman" w:hAnsi="Times New Roman" w:cs="Times New Roman"/>
+          <w:color w:val="006400"/>
+          <w:sz w:val="28"/>
+          <w:szCs w:val="28"/>
+          <w:lang w:val="en-US"/>
+        </w:rPr>
+        <w:t>1</w:t>
+      </w:r>
       <w:r>
         <w:rPr>
           <w:rFonts w:ascii="Times New Roman" w:hAnsi="Times New Roman" w:cs="Times New Roman"/>
@@ -2060,7 +2321,27 @@
           <w:szCs w:val="28"/>
           <w:lang w:val="en-US"/>
         </w:rPr>
-        <w:t>(s);</w:t>
+        <w:t>,</w:t>
+      </w:r>
+      <w:r>
+        <w:rPr>
+          <w:rFonts w:ascii="Times New Roman" w:hAnsi="Times New Roman" w:cs="Times New Roman"/>
+          <w:color w:val="006400"/>
+          <w:sz w:val="28"/>
+          <w:szCs w:val="28"/>
+          <w:lang w:val="en-US"/>
+        </w:rPr>
+        <w:t>10</w:t>
+      </w:r>
+      <w:r>
+        <w:rPr>
+          <w:rFonts w:ascii="Times New Roman" w:hAnsi="Times New Roman" w:cs="Times New Roman"/>
+          <w:color w:val="000000"/>
+          <w:sz w:val="28"/>
+          <w:szCs w:val="28"/>
+          <w:lang w:val="en-US"/>
+        </w:rPr>
+        <w:t>);</w:t>
       </w:r>
     </w:p>
     <w:p>
@@ -2084,9 +2365,18 @@
           <w:szCs w:val="28"/>
           <w:lang w:val="en-US"/>
         </w:rPr>
-        <w:t xml:space="preserve">  </w:t>
-      </w:r>
-      <w:proofErr w:type="gramStart"/>
+        <w:t xml:space="preserve">  write(A[i]:</w:t>
+      </w:r>
+      <w:r>
+        <w:rPr>
+          <w:rFonts w:ascii="Times New Roman" w:hAnsi="Times New Roman" w:cs="Times New Roman"/>
+          <w:color w:val="006400"/>
+          <w:sz w:val="28"/>
+          <w:szCs w:val="28"/>
+          <w:lang w:val="en-US"/>
+        </w:rPr>
+        <w:t>3</w:t>
+      </w:r>
       <w:r>
         <w:rPr>
           <w:rFonts w:ascii="Times New Roman" w:hAnsi="Times New Roman" w:cs="Times New Roman"/>
@@ -2095,28 +2385,7 @@
           <w:szCs w:val="28"/>
           <w:lang w:val="en-US"/>
         </w:rPr>
-        <w:t>k:=</w:t>
-      </w:r>
-      <w:proofErr w:type="gramEnd"/>
-      <w:r>
-        <w:rPr>
-          <w:rFonts w:ascii="Times New Roman" w:hAnsi="Times New Roman" w:cs="Times New Roman"/>
-          <w:color w:val="006400"/>
-          <w:sz w:val="28"/>
-          <w:szCs w:val="28"/>
-          <w:lang w:val="en-US"/>
-        </w:rPr>
-        <w:t>0</w:t>
-      </w:r>
-      <w:r>
-        <w:rPr>
-          <w:rFonts w:ascii="Times New Roman" w:hAnsi="Times New Roman" w:cs="Times New Roman"/>
-          <w:color w:val="000000"/>
-          <w:sz w:val="28"/>
-          <w:szCs w:val="28"/>
-          <w:lang w:val="en-US"/>
-        </w:rPr>
-        <w:t>;</w:t>
+        <w:t>);</w:t>
       </w:r>
     </w:p>
     <w:p>
@@ -2142,27 +2411,17 @@
         </w:rPr>
         <w:t xml:space="preserve">  </w:t>
       </w:r>
-      <w:proofErr w:type="gramStart"/>
-      <w:r>
-        <w:rPr>
-          <w:rFonts w:ascii="Times New Roman" w:hAnsi="Times New Roman" w:cs="Times New Roman"/>
+      <w:r>
+        <w:rPr>
+          <w:rFonts w:ascii="Times New Roman" w:hAnsi="Times New Roman" w:cs="Times New Roman"/>
+          <w:b/>
+          <w:bCs/>
           <w:color w:val="000000"/>
           <w:sz w:val="28"/>
           <w:szCs w:val="28"/>
           <w:lang w:val="en-US"/>
         </w:rPr>
-        <w:t>sum:=</w:t>
-      </w:r>
-      <w:proofErr w:type="gramEnd"/>
-      <w:r>
-        <w:rPr>
-          <w:rFonts w:ascii="Times New Roman" w:hAnsi="Times New Roman" w:cs="Times New Roman"/>
-          <w:color w:val="006400"/>
-          <w:sz w:val="28"/>
-          <w:szCs w:val="28"/>
-          <w:lang w:val="en-US"/>
-        </w:rPr>
-        <w:t>0</w:t>
+        <w:t>end</w:t>
       </w:r>
       <w:r>
         <w:rPr>
@@ -2196,39 +2455,7 @@
           <w:szCs w:val="28"/>
           <w:lang w:val="en-US"/>
         </w:rPr>
-        <w:t xml:space="preserve">  </w:t>
-      </w:r>
-      <w:proofErr w:type="gramStart"/>
-      <w:r>
-        <w:rPr>
-          <w:rFonts w:ascii="Times New Roman" w:hAnsi="Times New Roman" w:cs="Times New Roman"/>
-          <w:color w:val="000000"/>
-          <w:sz w:val="28"/>
-          <w:szCs w:val="28"/>
-          <w:lang w:val="en-US"/>
-        </w:rPr>
-        <w:t>write(</w:t>
-      </w:r>
-      <w:proofErr w:type="gramEnd"/>
-      <w:r>
-        <w:rPr>
-          <w:rFonts w:ascii="Times New Roman" w:hAnsi="Times New Roman" w:cs="Times New Roman"/>
-          <w:color w:val="0000FF"/>
-          <w:sz w:val="28"/>
-          <w:szCs w:val="28"/>
-          <w:lang w:val="en-US"/>
-        </w:rPr>
-        <w:t>'A = '</w:t>
-      </w:r>
-      <w:r>
-        <w:rPr>
-          <w:rFonts w:ascii="Times New Roman" w:hAnsi="Times New Roman" w:cs="Times New Roman"/>
-          <w:color w:val="000000"/>
-          <w:sz w:val="28"/>
-          <w:szCs w:val="28"/>
-          <w:lang w:val="en-US"/>
-        </w:rPr>
-        <w:t>);</w:t>
+        <w:t xml:space="preserve">  writeln();</w:t>
       </w:r>
     </w:p>
     <w:p>
@@ -2268,7 +2495,6 @@
         </w:rPr>
         <w:t xml:space="preserve">for </w:t>
       </w:r>
-      <w:proofErr w:type="gramStart"/>
       <w:r>
         <w:rPr>
           <w:rFonts w:ascii="Times New Roman" w:hAnsi="Times New Roman" w:cs="Times New Roman"/>
@@ -2279,7 +2505,6 @@
         </w:rPr>
         <w:t>i:=</w:t>
       </w:r>
-      <w:proofErr w:type="gramEnd"/>
       <w:r>
         <w:rPr>
           <w:rFonts w:ascii="Times New Roman" w:hAnsi="Times New Roman" w:cs="Times New Roman"/>
@@ -2376,7 +2601,7 @@
           <w:szCs w:val="28"/>
           <w:lang w:val="en-US"/>
         </w:rPr>
-        <w:t xml:space="preserve">  </w:t>
+        <w:t xml:space="preserve">    </w:t>
       </w:r>
       <w:r>
         <w:rPr>
@@ -2386,81 +2611,7 @@
           <w:szCs w:val="28"/>
           <w:lang w:val="en-US"/>
         </w:rPr>
-        <w:t>A[</w:t>
-      </w:r>
-      <w:proofErr w:type="spellStart"/>
-      <w:r>
-        <w:rPr>
-          <w:rFonts w:ascii="Times New Roman" w:hAnsi="Times New Roman" w:cs="Times New Roman"/>
-          <w:color w:val="000000"/>
-          <w:sz w:val="28"/>
-          <w:szCs w:val="28"/>
-          <w:lang w:val="en-US"/>
-        </w:rPr>
-        <w:t>i</w:t>
-      </w:r>
-      <w:proofErr w:type="spellEnd"/>
-      <w:proofErr w:type="gramStart"/>
-      <w:r>
-        <w:rPr>
-          <w:rFonts w:ascii="Times New Roman" w:hAnsi="Times New Roman" w:cs="Times New Roman"/>
-          <w:color w:val="000000"/>
-          <w:sz w:val="28"/>
-          <w:szCs w:val="28"/>
-          <w:lang w:val="en-US"/>
-        </w:rPr>
-        <w:t>]:=</w:t>
-      </w:r>
-      <w:proofErr w:type="gramEnd"/>
-      <w:r>
-        <w:rPr>
-          <w:rFonts w:ascii="Times New Roman" w:hAnsi="Times New Roman" w:cs="Times New Roman"/>
-          <w:color w:val="000000"/>
-          <w:sz w:val="28"/>
-          <w:szCs w:val="28"/>
-          <w:lang w:val="en-US"/>
-        </w:rPr>
-        <w:t>random(</w:t>
-      </w:r>
-      <w:r>
-        <w:rPr>
-          <w:rFonts w:ascii="Times New Roman" w:hAnsi="Times New Roman" w:cs="Times New Roman"/>
-          <w:color w:val="006400"/>
-          <w:sz w:val="28"/>
-          <w:szCs w:val="28"/>
-          <w:lang w:val="en-US"/>
-        </w:rPr>
-        <w:t>1</w:t>
-      </w:r>
-      <w:r>
-        <w:rPr>
-          <w:rFonts w:ascii="Times New Roman" w:hAnsi="Times New Roman" w:cs="Times New Roman"/>
-          <w:color w:val="000000"/>
-          <w:sz w:val="28"/>
-          <w:szCs w:val="28"/>
-          <w:lang w:val="en-US"/>
-        </w:rPr>
-        <w:t>,</w:t>
-      </w:r>
-      <w:r>
-        <w:rPr>
-          <w:rFonts w:ascii="Times New Roman" w:hAnsi="Times New Roman" w:cs="Times New Roman"/>
-          <w:color w:val="006400"/>
-          <w:sz w:val="28"/>
-          <w:szCs w:val="28"/>
-          <w:lang w:val="en-US"/>
-        </w:rPr>
-        <w:t>10</w:t>
-      </w:r>
-      <w:r>
-        <w:rPr>
-          <w:rFonts w:ascii="Times New Roman" w:hAnsi="Times New Roman" w:cs="Times New Roman"/>
-          <w:color w:val="000000"/>
-          <w:sz w:val="28"/>
-          <w:szCs w:val="28"/>
-          <w:lang w:val="en-US"/>
-        </w:rPr>
-        <w:t>);</w:t>
+        <w:t>sum += A[i];</w:t>
       </w:r>
     </w:p>
     <w:p>
@@ -2484,9 +2635,18 @@
           <w:szCs w:val="28"/>
           <w:lang w:val="en-US"/>
         </w:rPr>
-        <w:t xml:space="preserve">  write(A[</w:t>
-      </w:r>
-      <w:proofErr w:type="spellStart"/>
+        <w:t xml:space="preserve">    k += </w:t>
+      </w:r>
+      <w:r>
+        <w:rPr>
+          <w:rFonts w:ascii="Times New Roman" w:hAnsi="Times New Roman" w:cs="Times New Roman"/>
+          <w:color w:val="006400"/>
+          <w:sz w:val="28"/>
+          <w:szCs w:val="28"/>
+          <w:lang w:val="en-US"/>
+        </w:rPr>
+        <w:t>1</w:t>
+      </w:r>
       <w:r>
         <w:rPr>
           <w:rFonts w:ascii="Times New Roman" w:hAnsi="Times New Roman" w:cs="Times New Roman"/>
@@ -2495,38 +2655,7 @@
           <w:szCs w:val="28"/>
           <w:lang w:val="en-US"/>
         </w:rPr>
-        <w:t>i</w:t>
-      </w:r>
-      <w:proofErr w:type="spellEnd"/>
-      <w:r>
-        <w:rPr>
-          <w:rFonts w:ascii="Times New Roman" w:hAnsi="Times New Roman" w:cs="Times New Roman"/>
-          <w:color w:val="000000"/>
-          <w:sz w:val="28"/>
-          <w:szCs w:val="28"/>
-          <w:lang w:val="en-US"/>
-        </w:rPr>
-        <w:t>]:</w:t>
-      </w:r>
-      <w:r>
-        <w:rPr>
-          <w:rFonts w:ascii="Times New Roman" w:hAnsi="Times New Roman" w:cs="Times New Roman"/>
-          <w:color w:val="006400"/>
-          <w:sz w:val="28"/>
-          <w:szCs w:val="28"/>
-          <w:lang w:val="en-US"/>
-        </w:rPr>
-        <w:t>3</w:t>
-      </w:r>
-      <w:r>
-        <w:rPr>
-          <w:rFonts w:ascii="Times New Roman" w:hAnsi="Times New Roman" w:cs="Times New Roman"/>
-          <w:color w:val="000000"/>
-          <w:sz w:val="28"/>
-          <w:szCs w:val="28"/>
-          <w:lang w:val="en-US"/>
-        </w:rPr>
-        <w:t>);</w:t>
+        <w:t>;</w:t>
       </w:r>
     </w:p>
     <w:p>
@@ -2536,25 +2665,6 @@
         <w:adjustRightInd w:val="0"/>
         <w:rPr>
           <w:rFonts w:ascii="Times New Roman" w:hAnsi="Times New Roman" w:cs="Times New Roman"/>
-          <w:color w:val="000000"/>
-          <w:sz w:val="28"/>
-          <w:szCs w:val="28"/>
-          <w:lang w:val="en-US"/>
-        </w:rPr>
-      </w:pPr>
-      <w:r>
-        <w:rPr>
-          <w:rFonts w:ascii="Times New Roman" w:hAnsi="Times New Roman" w:cs="Times New Roman"/>
-          <w:color w:val="000000"/>
-          <w:sz w:val="28"/>
-          <w:szCs w:val="28"/>
-          <w:lang w:val="en-US"/>
-        </w:rPr>
-        <w:t xml:space="preserve">  </w:t>
-      </w:r>
-      <w:r>
-        <w:rPr>
-          <w:rFonts w:ascii="Times New Roman" w:hAnsi="Times New Roman" w:cs="Times New Roman"/>
           <w:b/>
           <w:bCs/>
           <w:color w:val="000000"/>
@@ -2562,8 +2672,7 @@
           <w:szCs w:val="28"/>
           <w:lang w:val="en-US"/>
         </w:rPr>
-        <w:t>end</w:t>
-      </w:r>
+      </w:pPr>
       <w:r>
         <w:rPr>
           <w:rFonts w:ascii="Times New Roman" w:hAnsi="Times New Roman" w:cs="Times New Roman"/>
@@ -2572,7 +2681,41 @@
           <w:szCs w:val="28"/>
           <w:lang w:val="en-US"/>
         </w:rPr>
-        <w:t>;</w:t>
+        <w:t xml:space="preserve">    </w:t>
+      </w:r>
+      <w:r>
+        <w:rPr>
+          <w:rFonts w:ascii="Times New Roman" w:hAnsi="Times New Roman" w:cs="Times New Roman"/>
+          <w:b/>
+          <w:bCs/>
+          <w:color w:val="000000"/>
+          <w:sz w:val="28"/>
+          <w:szCs w:val="28"/>
+          <w:lang w:val="en-US"/>
+        </w:rPr>
+        <w:t xml:space="preserve">if </w:t>
+      </w:r>
+      <w:r>
+        <w:rPr>
+          <w:rFonts w:ascii="Times New Roman" w:hAnsi="Times New Roman" w:cs="Times New Roman"/>
+          <w:color w:val="000000"/>
+          <w:sz w:val="28"/>
+          <w:szCs w:val="28"/>
+          <w:lang w:val="en-US"/>
+        </w:rPr>
+        <w:t xml:space="preserve">sum &gt; s </w:t>
+      </w:r>
+      <w:r>
+        <w:rPr>
+          <w:rFonts w:ascii="Times New Roman" w:hAnsi="Times New Roman" w:cs="Times New Roman"/>
+          <w:b/>
+          <w:bCs/>
+          <w:color w:val="000000"/>
+          <w:sz w:val="28"/>
+          <w:szCs w:val="28"/>
+          <w:lang w:val="en-US"/>
+        </w:rPr>
+        <w:t>then</w:t>
       </w:r>
     </w:p>
     <w:p>
@@ -2582,55 +2725,37 @@
         <w:adjustRightInd w:val="0"/>
         <w:rPr>
           <w:rFonts w:ascii="Times New Roman" w:hAnsi="Times New Roman" w:cs="Times New Roman"/>
+          <w:b/>
+          <w:bCs/>
+          <w:color w:val="8B0000"/>
+          <w:sz w:val="28"/>
+          <w:szCs w:val="28"/>
+          <w:lang w:val="en-US"/>
+        </w:rPr>
+      </w:pPr>
+      <w:r>
+        <w:rPr>
+          <w:rFonts w:ascii="Times New Roman" w:hAnsi="Times New Roman" w:cs="Times New Roman"/>
+          <w:b/>
+          <w:bCs/>
           <w:color w:val="000000"/>
           <w:sz w:val="28"/>
           <w:szCs w:val="28"/>
           <w:lang w:val="en-US"/>
         </w:rPr>
-      </w:pPr>
-      <w:r>
-        <w:rPr>
-          <w:rFonts w:ascii="Times New Roman" w:hAnsi="Times New Roman" w:cs="Times New Roman"/>
-          <w:color w:val="000000"/>
+        <w:t xml:space="preserve">      </w:t>
+      </w:r>
+      <w:r>
+        <w:rPr>
+          <w:rFonts w:ascii="Times New Roman" w:hAnsi="Times New Roman" w:cs="Times New Roman"/>
+          <w:b/>
+          <w:bCs/>
+          <w:color w:val="8B0000"/>
           <w:sz w:val="28"/>
           <w:szCs w:val="28"/>
           <w:lang w:val="en-US"/>
         </w:rPr>
-        <w:t xml:space="preserve">  </w:t>
-      </w:r>
-      <w:proofErr w:type="spellStart"/>
-      <w:proofErr w:type="gramStart"/>
-      <w:r>
-        <w:rPr>
-          <w:rFonts w:ascii="Times New Roman" w:hAnsi="Times New Roman" w:cs="Times New Roman"/>
-          <w:color w:val="000000"/>
-          <w:sz w:val="28"/>
-          <w:szCs w:val="28"/>
-          <w:lang w:val="en-US"/>
-        </w:rPr>
-        <w:t>writeln</w:t>
-      </w:r>
-      <w:proofErr w:type="spellEnd"/>
-      <w:r>
-        <w:rPr>
-          <w:rFonts w:ascii="Times New Roman" w:hAnsi="Times New Roman" w:cs="Times New Roman"/>
-          <w:color w:val="000000"/>
-          <w:sz w:val="28"/>
-          <w:szCs w:val="28"/>
-          <w:lang w:val="en-US"/>
-        </w:rPr>
-        <w:t>(</w:t>
-      </w:r>
-      <w:proofErr w:type="gramEnd"/>
-      <w:r>
-        <w:rPr>
-          <w:rFonts w:ascii="Times New Roman" w:hAnsi="Times New Roman" w:cs="Times New Roman"/>
-          <w:color w:val="000000"/>
-          <w:sz w:val="28"/>
-          <w:szCs w:val="28"/>
-          <w:lang w:val="en-US"/>
-        </w:rPr>
-        <w:t>);</w:t>
+        <w:t>break</w:t>
       </w:r>
     </w:p>
     <w:p>
@@ -2640,6 +2765,27 @@
         <w:adjustRightInd w:val="0"/>
         <w:rPr>
           <w:rFonts w:ascii="Times New Roman" w:hAnsi="Times New Roman" w:cs="Times New Roman"/>
+          <w:color w:val="000000"/>
+          <w:sz w:val="28"/>
+          <w:szCs w:val="28"/>
+          <w:lang w:val="en-US"/>
+        </w:rPr>
+      </w:pPr>
+      <w:r>
+        <w:rPr>
+          <w:rFonts w:ascii="Times New Roman" w:hAnsi="Times New Roman" w:cs="Times New Roman"/>
+          <w:b/>
+          <w:bCs/>
+          <w:color w:val="8B0000"/>
+          <w:sz w:val="28"/>
+          <w:szCs w:val="28"/>
+          <w:lang w:val="en-US"/>
+        </w:rPr>
+        <w:t xml:space="preserve">  </w:t>
+      </w:r>
+      <w:r>
+        <w:rPr>
+          <w:rFonts w:ascii="Times New Roman" w:hAnsi="Times New Roman" w:cs="Times New Roman"/>
           <w:b/>
           <w:bCs/>
           <w:color w:val="000000"/>
@@ -2647,7 +2793,8 @@
           <w:szCs w:val="28"/>
           <w:lang w:val="en-US"/>
         </w:rPr>
-      </w:pPr>
+        <w:t>end</w:t>
+      </w:r>
       <w:r>
         <w:rPr>
           <w:rFonts w:ascii="Times New Roman" w:hAnsi="Times New Roman" w:cs="Times New Roman"/>
@@ -2656,75 +2803,7 @@
           <w:szCs w:val="28"/>
           <w:lang w:val="en-US"/>
         </w:rPr>
-        <w:t xml:space="preserve">  </w:t>
-      </w:r>
-      <w:r>
-        <w:rPr>
-          <w:rFonts w:ascii="Times New Roman" w:hAnsi="Times New Roman" w:cs="Times New Roman"/>
-          <w:b/>
-          <w:bCs/>
-          <w:color w:val="000000"/>
-          <w:sz w:val="28"/>
-          <w:szCs w:val="28"/>
-          <w:lang w:val="en-US"/>
-        </w:rPr>
-        <w:t xml:space="preserve">for </w:t>
-      </w:r>
-      <w:proofErr w:type="gramStart"/>
-      <w:r>
-        <w:rPr>
-          <w:rFonts w:ascii="Times New Roman" w:hAnsi="Times New Roman" w:cs="Times New Roman"/>
-          <w:color w:val="000000"/>
-          <w:sz w:val="28"/>
-          <w:szCs w:val="28"/>
-          <w:lang w:val="en-US"/>
-        </w:rPr>
-        <w:t>i:=</w:t>
-      </w:r>
-      <w:proofErr w:type="gramEnd"/>
-      <w:r>
-        <w:rPr>
-          <w:rFonts w:ascii="Times New Roman" w:hAnsi="Times New Roman" w:cs="Times New Roman"/>
-          <w:color w:val="006400"/>
-          <w:sz w:val="28"/>
-          <w:szCs w:val="28"/>
-          <w:lang w:val="en-US"/>
-        </w:rPr>
-        <w:t xml:space="preserve">1 </w:t>
-      </w:r>
-      <w:r>
-        <w:rPr>
-          <w:rFonts w:ascii="Times New Roman" w:hAnsi="Times New Roman" w:cs="Times New Roman"/>
-          <w:b/>
-          <w:bCs/>
-          <w:color w:val="000000"/>
-          <w:sz w:val="28"/>
-          <w:szCs w:val="28"/>
-          <w:lang w:val="en-US"/>
-        </w:rPr>
-        <w:t xml:space="preserve">to </w:t>
-      </w:r>
-      <w:r>
-        <w:rPr>
-          <w:rFonts w:ascii="Times New Roman" w:hAnsi="Times New Roman" w:cs="Times New Roman"/>
-          <w:color w:val="006400"/>
-          <w:sz w:val="28"/>
-          <w:szCs w:val="28"/>
-          <w:lang w:val="en-US"/>
-        </w:rPr>
-        <w:t xml:space="preserve">20 </w:t>
-      </w:r>
-      <w:r>
-        <w:rPr>
-          <w:rFonts w:ascii="Times New Roman" w:hAnsi="Times New Roman" w:cs="Times New Roman"/>
-          <w:b/>
-          <w:bCs/>
-          <w:color w:val="000000"/>
-          <w:sz w:val="28"/>
-          <w:szCs w:val="28"/>
-          <w:lang w:val="en-US"/>
-        </w:rPr>
-        <w:t xml:space="preserve">do </w:t>
+        <w:t>;</w:t>
       </w:r>
     </w:p>
     <w:p>
@@ -2734,8 +2813,6 @@
         <w:adjustRightInd w:val="0"/>
         <w:rPr>
           <w:rFonts w:ascii="Times New Roman" w:hAnsi="Times New Roman" w:cs="Times New Roman"/>
-          <w:b/>
-          <w:bCs/>
           <w:color w:val="000000"/>
           <w:sz w:val="28"/>
           <w:szCs w:val="28"/>
@@ -2745,313 +2822,13 @@
       <w:r>
         <w:rPr>
           <w:rFonts w:ascii="Times New Roman" w:hAnsi="Times New Roman" w:cs="Times New Roman"/>
-          <w:b/>
-          <w:bCs/>
           <w:color w:val="000000"/>
           <w:sz w:val="28"/>
           <w:szCs w:val="28"/>
           <w:lang w:val="en-US"/>
         </w:rPr>
-        <w:t xml:space="preserve">  begin</w:t>
-      </w:r>
-    </w:p>
-    <w:p>
-      <w:pPr>
-        <w:autoSpaceDE w:val="0"/>
-        <w:autoSpaceDN w:val="0"/>
-        <w:adjustRightInd w:val="0"/>
-        <w:rPr>
-          <w:rFonts w:ascii="Times New Roman" w:hAnsi="Times New Roman" w:cs="Times New Roman"/>
-          <w:color w:val="000000"/>
-          <w:sz w:val="28"/>
-          <w:szCs w:val="28"/>
-          <w:lang w:val="en-US"/>
-        </w:rPr>
-      </w:pPr>
-      <w:r>
-        <w:rPr>
-          <w:rFonts w:ascii="Times New Roman" w:hAnsi="Times New Roman" w:cs="Times New Roman"/>
-          <w:b/>
-          <w:bCs/>
-          <w:color w:val="000000"/>
-          <w:sz w:val="28"/>
-          <w:szCs w:val="28"/>
-          <w:lang w:val="en-US"/>
-        </w:rPr>
-        <w:t xml:space="preserve">    </w:t>
-      </w:r>
-      <w:r>
-        <w:rPr>
-          <w:rFonts w:ascii="Times New Roman" w:hAnsi="Times New Roman" w:cs="Times New Roman"/>
-          <w:color w:val="000000"/>
-          <w:sz w:val="28"/>
-          <w:szCs w:val="28"/>
-          <w:lang w:val="en-US"/>
-        </w:rPr>
-        <w:t>sum += A[</w:t>
-      </w:r>
-      <w:proofErr w:type="spellStart"/>
-      <w:r>
-        <w:rPr>
-          <w:rFonts w:ascii="Times New Roman" w:hAnsi="Times New Roman" w:cs="Times New Roman"/>
-          <w:color w:val="000000"/>
-          <w:sz w:val="28"/>
-          <w:szCs w:val="28"/>
-          <w:lang w:val="en-US"/>
-        </w:rPr>
-        <w:t>i</w:t>
-      </w:r>
-      <w:proofErr w:type="spellEnd"/>
-      <w:r>
-        <w:rPr>
-          <w:rFonts w:ascii="Times New Roman" w:hAnsi="Times New Roman" w:cs="Times New Roman"/>
-          <w:color w:val="000000"/>
-          <w:sz w:val="28"/>
-          <w:szCs w:val="28"/>
-          <w:lang w:val="en-US"/>
-        </w:rPr>
-        <w:t>];</w:t>
-      </w:r>
-    </w:p>
-    <w:p>
-      <w:pPr>
-        <w:autoSpaceDE w:val="0"/>
-        <w:autoSpaceDN w:val="0"/>
-        <w:adjustRightInd w:val="0"/>
-        <w:rPr>
-          <w:rFonts w:ascii="Times New Roman" w:hAnsi="Times New Roman" w:cs="Times New Roman"/>
-          <w:color w:val="000000"/>
-          <w:sz w:val="28"/>
-          <w:szCs w:val="28"/>
-          <w:lang w:val="en-US"/>
-        </w:rPr>
-      </w:pPr>
-      <w:r>
-        <w:rPr>
-          <w:rFonts w:ascii="Times New Roman" w:hAnsi="Times New Roman" w:cs="Times New Roman"/>
-          <w:color w:val="000000"/>
-          <w:sz w:val="28"/>
-          <w:szCs w:val="28"/>
-          <w:lang w:val="en-US"/>
-        </w:rPr>
-        <w:t xml:space="preserve">    k += </w:t>
-      </w:r>
-      <w:r>
-        <w:rPr>
-          <w:rFonts w:ascii="Times New Roman" w:hAnsi="Times New Roman" w:cs="Times New Roman"/>
-          <w:color w:val="006400"/>
-          <w:sz w:val="28"/>
-          <w:szCs w:val="28"/>
-          <w:lang w:val="en-US"/>
-        </w:rPr>
-        <w:t>1</w:t>
-      </w:r>
-      <w:r>
-        <w:rPr>
-          <w:rFonts w:ascii="Times New Roman" w:hAnsi="Times New Roman" w:cs="Times New Roman"/>
-          <w:color w:val="000000"/>
-          <w:sz w:val="28"/>
-          <w:szCs w:val="28"/>
-          <w:lang w:val="en-US"/>
-        </w:rPr>
-        <w:t>;</w:t>
-      </w:r>
-    </w:p>
-    <w:p>
-      <w:pPr>
-        <w:autoSpaceDE w:val="0"/>
-        <w:autoSpaceDN w:val="0"/>
-        <w:adjustRightInd w:val="0"/>
-        <w:rPr>
-          <w:rFonts w:ascii="Times New Roman" w:hAnsi="Times New Roman" w:cs="Times New Roman"/>
-          <w:b/>
-          <w:bCs/>
-          <w:color w:val="000000"/>
-          <w:sz w:val="28"/>
-          <w:szCs w:val="28"/>
-          <w:lang w:val="en-US"/>
-        </w:rPr>
-      </w:pPr>
-      <w:r>
-        <w:rPr>
-          <w:rFonts w:ascii="Times New Roman" w:hAnsi="Times New Roman" w:cs="Times New Roman"/>
-          <w:color w:val="000000"/>
-          <w:sz w:val="28"/>
-          <w:szCs w:val="28"/>
-          <w:lang w:val="en-US"/>
-        </w:rPr>
-        <w:t xml:space="preserve">    </w:t>
-      </w:r>
-      <w:r>
-        <w:rPr>
-          <w:rFonts w:ascii="Times New Roman" w:hAnsi="Times New Roman" w:cs="Times New Roman"/>
-          <w:b/>
-          <w:bCs/>
-          <w:color w:val="000000"/>
-          <w:sz w:val="28"/>
-          <w:szCs w:val="28"/>
-          <w:lang w:val="en-US"/>
-        </w:rPr>
-        <w:t xml:space="preserve">if </w:t>
-      </w:r>
-      <w:r>
-        <w:rPr>
-          <w:rFonts w:ascii="Times New Roman" w:hAnsi="Times New Roman" w:cs="Times New Roman"/>
-          <w:color w:val="000000"/>
-          <w:sz w:val="28"/>
-          <w:szCs w:val="28"/>
-          <w:lang w:val="en-US"/>
-        </w:rPr>
-        <w:t xml:space="preserve">sum &gt; s </w:t>
-      </w:r>
-      <w:r>
-        <w:rPr>
-          <w:rFonts w:ascii="Times New Roman" w:hAnsi="Times New Roman" w:cs="Times New Roman"/>
-          <w:b/>
-          <w:bCs/>
-          <w:color w:val="000000"/>
-          <w:sz w:val="28"/>
-          <w:szCs w:val="28"/>
-          <w:lang w:val="en-US"/>
-        </w:rPr>
-        <w:t>then</w:t>
-      </w:r>
-    </w:p>
-    <w:p>
-      <w:pPr>
-        <w:autoSpaceDE w:val="0"/>
-        <w:autoSpaceDN w:val="0"/>
-        <w:adjustRightInd w:val="0"/>
-        <w:rPr>
-          <w:rFonts w:ascii="Times New Roman" w:hAnsi="Times New Roman" w:cs="Times New Roman"/>
-          <w:b/>
-          <w:bCs/>
-          <w:color w:val="8B0000"/>
-          <w:sz w:val="28"/>
-          <w:szCs w:val="28"/>
-          <w:lang w:val="en-US"/>
-        </w:rPr>
-      </w:pPr>
-      <w:r>
-        <w:rPr>
-          <w:rFonts w:ascii="Times New Roman" w:hAnsi="Times New Roman" w:cs="Times New Roman"/>
-          <w:b/>
-          <w:bCs/>
-          <w:color w:val="000000"/>
-          <w:sz w:val="28"/>
-          <w:szCs w:val="28"/>
-          <w:lang w:val="en-US"/>
-        </w:rPr>
-        <w:t xml:space="preserve">      </w:t>
-      </w:r>
-      <w:r>
-        <w:rPr>
-          <w:rFonts w:ascii="Times New Roman" w:hAnsi="Times New Roman" w:cs="Times New Roman"/>
-          <w:b/>
-          <w:bCs/>
-          <w:color w:val="8B0000"/>
-          <w:sz w:val="28"/>
-          <w:szCs w:val="28"/>
-          <w:lang w:val="en-US"/>
-        </w:rPr>
-        <w:t>break</w:t>
-      </w:r>
-    </w:p>
-    <w:p>
-      <w:pPr>
-        <w:autoSpaceDE w:val="0"/>
-        <w:autoSpaceDN w:val="0"/>
-        <w:adjustRightInd w:val="0"/>
-        <w:rPr>
-          <w:rFonts w:ascii="Times New Roman" w:hAnsi="Times New Roman" w:cs="Times New Roman"/>
-          <w:color w:val="000000"/>
-          <w:sz w:val="28"/>
-          <w:szCs w:val="28"/>
-          <w:lang w:val="en-US"/>
-        </w:rPr>
-      </w:pPr>
-      <w:r>
-        <w:rPr>
-          <w:rFonts w:ascii="Times New Roman" w:hAnsi="Times New Roman" w:cs="Times New Roman"/>
-          <w:b/>
-          <w:bCs/>
-          <w:color w:val="8B0000"/>
-          <w:sz w:val="28"/>
-          <w:szCs w:val="28"/>
-          <w:lang w:val="en-US"/>
-        </w:rPr>
-        <w:t xml:space="preserve">  </w:t>
-      </w:r>
-      <w:r>
-        <w:rPr>
-          <w:rFonts w:ascii="Times New Roman" w:hAnsi="Times New Roman" w:cs="Times New Roman"/>
-          <w:b/>
-          <w:bCs/>
-          <w:color w:val="000000"/>
-          <w:sz w:val="28"/>
-          <w:szCs w:val="28"/>
-          <w:lang w:val="en-US"/>
-        </w:rPr>
-        <w:t>end</w:t>
-      </w:r>
-      <w:r>
-        <w:rPr>
-          <w:rFonts w:ascii="Times New Roman" w:hAnsi="Times New Roman" w:cs="Times New Roman"/>
-          <w:color w:val="000000"/>
-          <w:sz w:val="28"/>
-          <w:szCs w:val="28"/>
-          <w:lang w:val="en-US"/>
-        </w:rPr>
-        <w:t>;</w:t>
-      </w:r>
-    </w:p>
-    <w:p>
-      <w:pPr>
-        <w:autoSpaceDE w:val="0"/>
-        <w:autoSpaceDN w:val="0"/>
-        <w:adjustRightInd w:val="0"/>
-        <w:rPr>
-          <w:rFonts w:ascii="Times New Roman" w:hAnsi="Times New Roman" w:cs="Times New Roman"/>
-          <w:color w:val="000000"/>
-          <w:sz w:val="28"/>
-          <w:szCs w:val="28"/>
-          <w:lang w:val="en-US"/>
-        </w:rPr>
-      </w:pPr>
-      <w:r>
-        <w:rPr>
-          <w:rFonts w:ascii="Times New Roman" w:hAnsi="Times New Roman" w:cs="Times New Roman"/>
-          <w:color w:val="000000"/>
-          <w:sz w:val="28"/>
-          <w:szCs w:val="28"/>
-          <w:lang w:val="en-US"/>
-        </w:rPr>
-        <w:t xml:space="preserve">  </w:t>
-      </w:r>
-      <w:proofErr w:type="spellStart"/>
-      <w:proofErr w:type="gramStart"/>
-      <w:r>
-        <w:rPr>
-          <w:rFonts w:ascii="Times New Roman" w:hAnsi="Times New Roman" w:cs="Times New Roman"/>
-          <w:color w:val="000000"/>
-          <w:sz w:val="28"/>
-          <w:szCs w:val="28"/>
-          <w:lang w:val="en-US"/>
-        </w:rPr>
-        <w:t>writeln</w:t>
-      </w:r>
-      <w:proofErr w:type="spellEnd"/>
-      <w:r>
-        <w:rPr>
-          <w:rFonts w:ascii="Times New Roman" w:hAnsi="Times New Roman" w:cs="Times New Roman"/>
-          <w:color w:val="000000"/>
-          <w:sz w:val="28"/>
-          <w:szCs w:val="28"/>
-          <w:lang w:val="en-US"/>
-        </w:rPr>
-        <w:t>(</w:t>
-      </w:r>
-      <w:proofErr w:type="gramEnd"/>
+        <w:t xml:space="preserve">  writeln(</w:t>
+      </w:r>
       <w:r>
         <w:rPr>
           <w:rFonts w:ascii="Times New Roman" w:hAnsi="Times New Roman" w:cs="Times New Roman"/>
@@ -3220,8 +2997,6 @@
         </w:rPr>
         <w:t xml:space="preserve">var </w:t>
       </w:r>
-      <w:proofErr w:type="spellStart"/>
-      <w:proofErr w:type="gramStart"/>
       <w:r>
         <w:rPr>
           <w:rFonts w:ascii="Times New Roman" w:hAnsi="Times New Roman" w:cs="Times New Roman"/>
@@ -3242,7 +3017,6 @@
         </w:rPr>
         <w:t>string</w:t>
       </w:r>
-      <w:proofErr w:type="gramEnd"/>
       <w:r>
         <w:rPr>
           <w:rFonts w:ascii="Times New Roman" w:hAnsi="Times New Roman" w:cs="Times New Roman"/>
@@ -3263,7 +3037,6 @@
         </w:rPr>
         <w:t>integer</w:t>
       </w:r>
-      <w:proofErr w:type="spellEnd"/>
       <w:r>
         <w:rPr>
           <w:rFonts w:ascii="Times New Roman" w:hAnsi="Times New Roman" w:cs="Times New Roman"/>
@@ -3316,7 +3089,6 @@
           <w:lang w:val="en-US"/>
         </w:rPr>
       </w:pPr>
-      <w:proofErr w:type="spellStart"/>
       <w:r>
         <w:rPr>
           <w:rFonts w:ascii="Times New Roman" w:hAnsi="Times New Roman" w:cs="Times New Roman"/>
@@ -3325,18 +3097,7 @@
           <w:szCs w:val="28"/>
           <w:lang w:val="en-US"/>
         </w:rPr>
-        <w:t>readln</w:t>
-      </w:r>
-      <w:proofErr w:type="spellEnd"/>
-      <w:r>
-        <w:rPr>
-          <w:rFonts w:ascii="Times New Roman" w:hAnsi="Times New Roman" w:cs="Times New Roman"/>
-          <w:color w:val="000000"/>
-          <w:sz w:val="28"/>
-          <w:szCs w:val="28"/>
-          <w:lang w:val="en-US"/>
-        </w:rPr>
-        <w:t>(str);</w:t>
+        <w:t>readln(str);</w:t>
       </w:r>
     </w:p>
     <w:p>
@@ -3352,8 +3113,6 @@
           <w:lang w:val="en-US"/>
         </w:rPr>
       </w:pPr>
-      <w:proofErr w:type="spellStart"/>
-      <w:proofErr w:type="gramStart"/>
       <w:r>
         <w:rPr>
           <w:rFonts w:ascii="Times New Roman" w:hAnsi="Times New Roman" w:cs="Times New Roman"/>
@@ -3362,29 +3121,7 @@
           <w:szCs w:val="28"/>
           <w:lang w:val="en-US"/>
         </w:rPr>
-        <w:t>len</w:t>
-      </w:r>
-      <w:proofErr w:type="spellEnd"/>
-      <w:r>
-        <w:rPr>
-          <w:rFonts w:ascii="Times New Roman" w:hAnsi="Times New Roman" w:cs="Times New Roman"/>
-          <w:color w:val="000000"/>
-          <w:sz w:val="28"/>
-          <w:szCs w:val="28"/>
-          <w:lang w:val="en-US"/>
-        </w:rPr>
-        <w:t xml:space="preserve"> :</w:t>
-      </w:r>
-      <w:proofErr w:type="gramEnd"/>
-      <w:r>
-        <w:rPr>
-          <w:rFonts w:ascii="Times New Roman" w:hAnsi="Times New Roman" w:cs="Times New Roman"/>
-          <w:color w:val="000000"/>
-          <w:sz w:val="28"/>
-          <w:szCs w:val="28"/>
-          <w:lang w:val="en-US"/>
-        </w:rPr>
-        <w:t>= length(str);</w:t>
+        <w:t>len := length(str);</w:t>
       </w:r>
     </w:p>
     <w:p>
@@ -3414,7 +3151,6 @@
         </w:rPr>
         <w:t xml:space="preserve">for </w:t>
       </w:r>
-      <w:proofErr w:type="gramStart"/>
       <w:r>
         <w:rPr>
           <w:rFonts w:ascii="Times New Roman" w:hAnsi="Times New Roman" w:cs="Times New Roman"/>
@@ -3425,7 +3161,6 @@
         </w:rPr>
         <w:t>i:=</w:t>
       </w:r>
-      <w:proofErr w:type="gramEnd"/>
       <w:r>
         <w:rPr>
           <w:rFonts w:ascii="Times New Roman" w:hAnsi="Times New Roman" w:cs="Times New Roman"/>
@@ -3526,29 +3261,7 @@
           <w:szCs w:val="28"/>
           <w:lang w:val="en-US"/>
         </w:rPr>
-        <w:t>(str[</w:t>
-      </w:r>
-      <w:proofErr w:type="spellStart"/>
-      <w:r>
-        <w:rPr>
-          <w:rFonts w:ascii="Times New Roman" w:hAnsi="Times New Roman" w:cs="Times New Roman"/>
-          <w:color w:val="000000"/>
-          <w:sz w:val="28"/>
-          <w:szCs w:val="28"/>
-          <w:lang w:val="en-US"/>
-        </w:rPr>
-        <w:t>i</w:t>
-      </w:r>
-      <w:proofErr w:type="spellEnd"/>
-      <w:r>
-        <w:rPr>
-          <w:rFonts w:ascii="Times New Roman" w:hAnsi="Times New Roman" w:cs="Times New Roman"/>
-          <w:color w:val="000000"/>
-          <w:sz w:val="28"/>
-          <w:szCs w:val="28"/>
-          <w:lang w:val="en-US"/>
-        </w:rPr>
-        <w:t xml:space="preserve">] &lt;&gt; </w:t>
+        <w:t xml:space="preserve">(str[i] &lt;&gt; </w:t>
       </w:r>
       <w:r>
         <w:rPr>
@@ -3652,29 +3365,7 @@
           <w:szCs w:val="28"/>
           <w:lang w:val="en-US"/>
         </w:rPr>
-        <w:t>(</w:t>
-      </w:r>
-      <w:proofErr w:type="spellStart"/>
-      <w:r>
-        <w:rPr>
-          <w:rFonts w:ascii="Times New Roman" w:hAnsi="Times New Roman" w:cs="Times New Roman"/>
-          <w:color w:val="000000"/>
-          <w:sz w:val="28"/>
-          <w:szCs w:val="28"/>
-          <w:lang w:val="en-US"/>
-        </w:rPr>
-        <w:t>i</w:t>
-      </w:r>
-      <w:proofErr w:type="spellEnd"/>
-      <w:r>
-        <w:rPr>
-          <w:rFonts w:ascii="Times New Roman" w:hAnsi="Times New Roman" w:cs="Times New Roman"/>
-          <w:color w:val="000000"/>
-          <w:sz w:val="28"/>
-          <w:szCs w:val="28"/>
-          <w:lang w:val="en-US"/>
-        </w:rPr>
-        <w:t xml:space="preserve"> = len-</w:t>
+        <w:t>(i = len-</w:t>
       </w:r>
       <w:r>
         <w:rPr>
@@ -3778,8 +3469,6 @@
           <w:lang w:val="en-US"/>
         </w:rPr>
       </w:pPr>
-      <w:proofErr w:type="spellStart"/>
-      <w:proofErr w:type="gramStart"/>
       <w:r>
         <w:rPr>
           <w:rFonts w:ascii="Times New Roman" w:hAnsi="Times New Roman" w:cs="Times New Roman"/>
@@ -3788,41 +3477,7 @@
           <w:szCs w:val="28"/>
           <w:lang w:val="en-US"/>
         </w:rPr>
-        <w:t>writeln</w:t>
-      </w:r>
-      <w:proofErr w:type="spellEnd"/>
-      <w:r>
-        <w:rPr>
-          <w:rFonts w:ascii="Times New Roman" w:hAnsi="Times New Roman" w:cs="Times New Roman"/>
-          <w:color w:val="000000"/>
-          <w:sz w:val="28"/>
-          <w:szCs w:val="28"/>
-          <w:lang w:val="en-US"/>
-        </w:rPr>
-        <w:t>(</w:t>
-      </w:r>
-      <w:proofErr w:type="spellStart"/>
-      <w:proofErr w:type="gramEnd"/>
-      <w:r>
-        <w:rPr>
-          <w:rFonts w:ascii="Times New Roman" w:hAnsi="Times New Roman" w:cs="Times New Roman"/>
-          <w:color w:val="000000"/>
-          <w:sz w:val="28"/>
-          <w:szCs w:val="28"/>
-          <w:lang w:val="en-US"/>
-        </w:rPr>
-        <w:t>len</w:t>
-      </w:r>
-      <w:proofErr w:type="spellEnd"/>
-      <w:r>
-        <w:rPr>
-          <w:rFonts w:ascii="Times New Roman" w:hAnsi="Times New Roman" w:cs="Times New Roman"/>
-          <w:color w:val="000000"/>
-          <w:sz w:val="28"/>
-          <w:szCs w:val="28"/>
-          <w:lang w:val="en-US"/>
-        </w:rPr>
-        <w:t>,</w:t>
+        <w:t>writeln(len,</w:t>
       </w:r>
       <w:r>
         <w:rPr>
@@ -3859,7 +3514,6 @@
           <w:szCs w:val="32"/>
         </w:rPr>
       </w:pPr>
-      <w:proofErr w:type="spellStart"/>
       <w:r>
         <w:rPr>
           <w:rFonts w:ascii="Times New Roman" w:hAnsi="Times New Roman" w:cs="Times New Roman"/>
@@ -3871,7 +3525,6 @@
         </w:rPr>
         <w:t>end</w:t>
       </w:r>
-      <w:proofErr w:type="spellEnd"/>
       <w:r>
         <w:rPr>
           <w:rFonts w:ascii="Times New Roman" w:hAnsi="Times New Roman" w:cs="Times New Roman"/>
@@ -4008,6 +3661,7 @@
       <w:r>
         <w:rPr>
           <w:noProof/>
+          <w:lang w:eastAsia="ru-RU"/>
         </w:rPr>
         <w:drawing>
           <wp:inline distT="0" distB="0" distL="0" distR="0" wp14:anchorId="2A4A7A08" wp14:editId="1FB503D4">
@@ -4062,6 +3716,7 @@
       <w:r>
         <w:rPr>
           <w:noProof/>
+          <w:lang w:eastAsia="ru-RU"/>
         </w:rPr>
         <w:drawing>
           <wp:inline distT="0" distB="0" distL="0" distR="0" wp14:anchorId="11C7C6AA" wp14:editId="381D1397">
@@ -4165,7 +3820,7 @@
           <w:sz w:val="28"/>
           <w:szCs w:val="28"/>
         </w:rPr>
-        <w:t>По</w:t>
+        <w:t>Понимание работы с одномерными массивами и</w:t>
       </w:r>
       <w:r>
         <w:rPr>
@@ -4174,7 +3829,7 @@
           <w:sz w:val="28"/>
           <w:szCs w:val="28"/>
         </w:rPr>
-        <w:t xml:space="preserve"> </w:t>
+        <w:t xml:space="preserve"> строками является важным элементом </w:t>
       </w:r>
       <w:r>
         <w:rPr>
@@ -4183,64 +3838,42 @@
           <w:sz w:val="28"/>
           <w:szCs w:val="28"/>
         </w:rPr>
-        <w:t>завершени</w:t>
-      </w:r>
-      <w:r>
-        <w:rPr>
-          <w:rFonts w:ascii="Times New Roman" w:hAnsi="Times New Roman" w:cs="Times New Roman"/>
-          <w:color w:val="000000" w:themeColor="text1"/>
-          <w:sz w:val="28"/>
-          <w:szCs w:val="28"/>
-        </w:rPr>
-        <w:t>ю</w:t>
-      </w:r>
-      <w:r>
-        <w:rPr>
-          <w:rFonts w:ascii="Times New Roman" w:hAnsi="Times New Roman" w:cs="Times New Roman"/>
-          <w:color w:val="000000" w:themeColor="text1"/>
-          <w:sz w:val="28"/>
-          <w:szCs w:val="28"/>
-        </w:rPr>
-        <w:t xml:space="preserve"> </w:t>
-      </w:r>
-      <w:r>
-        <w:rPr>
-          <w:rFonts w:ascii="Times New Roman" w:hAnsi="Times New Roman" w:cs="Times New Roman"/>
-          <w:color w:val="000000" w:themeColor="text1"/>
-          <w:sz w:val="28"/>
-          <w:szCs w:val="28"/>
-        </w:rPr>
-        <w:t>получили базовые навыки работы с одномерными</w:t>
-      </w:r>
-      <w:r>
-        <w:rPr>
-          <w:rFonts w:ascii="Times New Roman" w:hAnsi="Times New Roman" w:cs="Times New Roman"/>
-          <w:color w:val="000000" w:themeColor="text1"/>
-          <w:sz w:val="28"/>
-          <w:szCs w:val="28"/>
-        </w:rPr>
-        <w:t xml:space="preserve"> </w:t>
+        <w:t>в изучении основ алгоритмизации и программирования, поскольку они являются основой для работы с более сложными структурами данных.</w:t>
       </w:r>
       <w:bookmarkStart w:id="0" w:name="_GoBack"/>
       <w:bookmarkEnd w:id="0"/>
-      <w:r>
+    </w:p>
+    <w:p>
+      <w:pPr>
+        <w:tabs>
+          <w:tab w:val="left" w:pos="1134"/>
+        </w:tabs>
+        <w:spacing w:line="360" w:lineRule="auto"/>
+        <w:ind w:left="360"/>
+        <w:jc w:val="both"/>
         <w:rPr>
           <w:rFonts w:ascii="Times New Roman" w:hAnsi="Times New Roman" w:cs="Times New Roman"/>
           <w:color w:val="000000" w:themeColor="text1"/>
           <w:sz w:val="28"/>
           <w:szCs w:val="28"/>
         </w:rPr>
-        <w:t>массивами</w:t>
-      </w:r>
-      <w:r>
+      </w:pPr>
+    </w:p>
+    <w:p>
+      <w:pPr>
+        <w:tabs>
+          <w:tab w:val="left" w:pos="1134"/>
+        </w:tabs>
+        <w:spacing w:line="360" w:lineRule="auto"/>
+        <w:ind w:left="360"/>
+        <w:jc w:val="both"/>
         <w:rPr>
           <w:rFonts w:ascii="Times New Roman" w:hAnsi="Times New Roman" w:cs="Times New Roman"/>
           <w:color w:val="000000" w:themeColor="text1"/>
           <w:sz w:val="28"/>
           <w:szCs w:val="28"/>
         </w:rPr>
-        <w:t xml:space="preserve"> </w:t>
-      </w:r>
+      </w:pPr>
       <w:r>
         <w:rPr>
           <w:rFonts w:ascii="Times New Roman" w:hAnsi="Times New Roman" w:cs="Times New Roman"/>
@@ -4248,7 +3881,7 @@
           <w:sz w:val="28"/>
           <w:szCs w:val="28"/>
         </w:rPr>
-        <w:t>и</w:t>
+        <w:t>И</w:t>
       </w:r>
       <w:r>
         <w:rPr>
@@ -4257,52 +3890,7 @@
           <w:sz w:val="28"/>
           <w:szCs w:val="28"/>
         </w:rPr>
-        <w:t xml:space="preserve"> </w:t>
-      </w:r>
-      <w:r>
-        <w:rPr>
-          <w:rFonts w:ascii="Times New Roman" w:hAnsi="Times New Roman" w:cs="Times New Roman"/>
-          <w:color w:val="000000" w:themeColor="text1"/>
-          <w:sz w:val="28"/>
-          <w:szCs w:val="28"/>
-        </w:rPr>
-        <w:t>изучили</w:t>
-      </w:r>
-      <w:r>
-        <w:rPr>
-          <w:rFonts w:ascii="Times New Roman" w:hAnsi="Times New Roman" w:cs="Times New Roman"/>
-          <w:color w:val="000000" w:themeColor="text1"/>
-          <w:sz w:val="28"/>
-          <w:szCs w:val="28"/>
-        </w:rPr>
-        <w:t xml:space="preserve"> </w:t>
-      </w:r>
-      <w:r>
-        <w:rPr>
-          <w:rFonts w:ascii="Times New Roman" w:hAnsi="Times New Roman" w:cs="Times New Roman"/>
-          <w:color w:val="000000" w:themeColor="text1"/>
-          <w:sz w:val="28"/>
-          <w:szCs w:val="28"/>
-        </w:rPr>
-        <w:t>принципы работы со строками как</w:t>
-      </w:r>
-      <w:r>
-        <w:rPr>
-          <w:rFonts w:ascii="Times New Roman" w:hAnsi="Times New Roman" w:cs="Times New Roman"/>
-          <w:color w:val="000000" w:themeColor="text1"/>
-          <w:sz w:val="28"/>
-          <w:szCs w:val="28"/>
-        </w:rPr>
-        <w:t xml:space="preserve"> </w:t>
-      </w:r>
-      <w:r>
-        <w:rPr>
-          <w:rFonts w:ascii="Times New Roman" w:hAnsi="Times New Roman" w:cs="Times New Roman"/>
-          <w:color w:val="000000" w:themeColor="text1"/>
-          <w:sz w:val="28"/>
-          <w:szCs w:val="28"/>
-        </w:rPr>
-        <w:t>частным случаем одномерных массивов.</w:t>
+        <w:t>зучение одномерных массивов и строк предоставляет программисту мощный инструментарий для работы с данными. Они позволяют хранить, обрабатывать и анализировать информацию, необходимую при разработке программных алгоритмов. Отличное понимание работы с одномерными массивами и строками является важной предпосылкой для создания качественных программных решений.</w:t>
       </w:r>
     </w:p>
     <w:sectPr>
@@ -4316,7 +3904,7 @@
 </file>
 
 <file path=word/endnotes.xml><?xml version="1.0" encoding="utf-8"?>
-<w:endnotes xmlns:wpc="http://schemas.microsoft.com/office/word/2010/wordprocessingCanvas" xmlns:cx="http://schemas.microsoft.com/office/drawing/2014/chartex" xmlns:cx1="http://schemas.microsoft.com/office/drawing/2015/9/8/chartex" xmlns:cx2="http://schemas.microsoft.com/office/drawing/2015/10/21/chartex" xmlns:cx3="http://schemas.microsoft.com/office/drawing/2016/5/9/chartex" xmlns:cx4="http://schemas.microsoft.com/office/drawing/2016/5/10/chartex" xmlns:cx5="http://schemas.microsoft.com/office/drawing/2016/5/11/chartex" xmlns:cx6="http://schemas.microsoft.com/office/drawing/2016/5/12/chartex" xmlns:cx7="http://schemas.microsoft.com/office/drawing/2016/5/13/chartex" xmlns:cx8="http://schemas.microsoft.com/office/drawing/2016/5/14/chartex" xmlns:mc="http://schemas.openxmlformats.org/markup-compatibility/2006" xmlns:aink="http://schemas.microsoft.com/office/drawing/2016/ink" xmlns:am3d="http://schemas.microsoft.com/office/drawing/2017/model3d" xmlns:o="urn:schemas-microsoft-com:office:office" xmlns:r="http://schemas.openxmlformats.org/officeDocument/2006/relationships" xmlns:m="http://schemas.openxmlformats.org/officeDocument/2006/math" xmlns:v="urn:schemas-microsoft-com:vml" xmlns:wp14="http://schemas.microsoft.com/office/word/2010/wordprocessingDrawing" xmlns:wp="http://schemas.openxmlformats.org/drawingml/2006/wordprocessingDrawing" xmlns:w10="urn:schemas-microsoft-com:office:word" xmlns:w="http://schemas.openxmlformats.org/wordprocessingml/2006/main" xmlns:w14="http://schemas.microsoft.com/office/word/2010/wordml" xmlns:w15="http://schemas.microsoft.com/office/word/2012/wordml" xmlns:w16cex="http://schemas.microsoft.com/office/word/2018/wordml/cex" xmlns:w16cid="http://schemas.microsoft.com/office/word/2016/wordml/cid" xmlns:w16="http://schemas.microsoft.com/office/word/2018/wordml" xmlns:w16se="http://schemas.microsoft.com/office/word/2015/wordml/symex" xmlns:wpg="http://schemas.microsoft.com/office/word/2010/wordprocessingGroup" xmlns:wpi="http://schemas.microsoft.com/office/word/2010/wordprocessingInk" xmlns:wne="http://schemas.microsoft.com/office/word/2006/wordml" xmlns:wps="http://schemas.microsoft.com/office/word/2010/wordprocessingShape" mc:Ignorable="w14 w15 w16se w16cid w16 w16cex wp14">
+<w:endnotes xmlns:wpc="http://schemas.microsoft.com/office/word/2010/wordprocessingCanvas" xmlns:mc="http://schemas.openxmlformats.org/markup-compatibility/2006" xmlns:o="urn:schemas-microsoft-com:office:office" xmlns:r="http://schemas.openxmlformats.org/officeDocument/2006/relationships" xmlns:m="http://schemas.openxmlformats.org/officeDocument/2006/math" xmlns:v="urn:schemas-microsoft-com:vml" xmlns:wp14="http://schemas.microsoft.com/office/word/2010/wordprocessingDrawing" xmlns:wp="http://schemas.openxmlformats.org/drawingml/2006/wordprocessingDrawing" xmlns:w10="urn:schemas-microsoft-com:office:word" xmlns:w="http://schemas.openxmlformats.org/wordprocessingml/2006/main" xmlns:w14="http://schemas.microsoft.com/office/word/2010/wordml" xmlns:w15="http://schemas.microsoft.com/office/word/2012/wordml" xmlns:wpg="http://schemas.microsoft.com/office/word/2010/wordprocessingGroup" xmlns:wpi="http://schemas.microsoft.com/office/word/2010/wordprocessingInk" xmlns:wne="http://schemas.microsoft.com/office/word/2006/wordml" xmlns:wps="http://schemas.microsoft.com/office/word/2010/wordprocessingShape" mc:Ignorable="w14 w15 wp14">
   <w:endnote w:type="separator" w:id="-1">
     <w:p>
       <w:r>
@@ -4335,7 +3923,7 @@
 </file>
 
 <file path=word/footnotes.xml><?xml version="1.0" encoding="utf-8"?>
-<w:footnotes xmlns:wpc="http://schemas.microsoft.com/office/word/2010/wordprocessingCanvas" xmlns:cx="http://schemas.microsoft.com/office/drawing/2014/chartex" xmlns:cx1="http://schemas.microsoft.com/office/drawing/2015/9/8/chartex" xmlns:cx2="http://schemas.microsoft.com/office/drawing/2015/10/21/chartex" xmlns:cx3="http://schemas.microsoft.com/office/drawing/2016/5/9/chartex" xmlns:cx4="http://schemas.microsoft.com/office/drawing/2016/5/10/chartex" xmlns:cx5="http://schemas.microsoft.com/office/drawing/2016/5/11/chartex" xmlns:cx6="http://schemas.microsoft.com/office/drawing/2016/5/12/chartex" xmlns:cx7="http://schemas.microsoft.com/office/drawing/2016/5/13/chartex" xmlns:cx8="http://schemas.microsoft.com/office/drawing/2016/5/14/chartex" xmlns:mc="http://schemas.openxmlformats.org/markup-compatibility/2006" xmlns:aink="http://schemas.microsoft.com/office/drawing/2016/ink" xmlns:am3d="http://schemas.microsoft.com/office/drawing/2017/model3d" xmlns:o="urn:schemas-microsoft-com:office:office" xmlns:r="http://schemas.openxmlformats.org/officeDocument/2006/relationships" xmlns:m="http://schemas.openxmlformats.org/officeDocument/2006/math" xmlns:v="urn:schemas-microsoft-com:vml" xmlns:wp14="http://schemas.microsoft.com/office/word/2010/wordprocessingDrawing" xmlns:wp="http://schemas.openxmlformats.org/drawingml/2006/wordprocessingDrawing" xmlns:w10="urn:schemas-microsoft-com:office:word" xmlns:w="http://schemas.openxmlformats.org/wordprocessingml/2006/main" xmlns:w14="http://schemas.microsoft.com/office/word/2010/wordml" xmlns:w15="http://schemas.microsoft.com/office/word/2012/wordml" xmlns:w16cex="http://schemas.microsoft.com/office/word/2018/wordml/cex" xmlns:w16cid="http://schemas.microsoft.com/office/word/2016/wordml/cid" xmlns:w16="http://schemas.microsoft.com/office/word/2018/wordml" xmlns:w16se="http://schemas.microsoft.com/office/word/2015/wordml/symex" xmlns:wpg="http://schemas.microsoft.com/office/word/2010/wordprocessingGroup" xmlns:wpi="http://schemas.microsoft.com/office/word/2010/wordprocessingInk" xmlns:wne="http://schemas.microsoft.com/office/word/2006/wordml" xmlns:wps="http://schemas.microsoft.com/office/word/2010/wordprocessingShape" mc:Ignorable="w14 w15 w16se w16cid w16 w16cex wp14">
+<w:footnotes xmlns:wpc="http://schemas.microsoft.com/office/word/2010/wordprocessingCanvas" xmlns:mc="http://schemas.openxmlformats.org/markup-compatibility/2006" xmlns:o="urn:schemas-microsoft-com:office:office" xmlns:r="http://schemas.openxmlformats.org/officeDocument/2006/relationships" xmlns:m="http://schemas.openxmlformats.org/officeDocument/2006/math" xmlns:v="urn:schemas-microsoft-com:vml" xmlns:wp14="http://schemas.microsoft.com/office/word/2010/wordprocessingDrawing" xmlns:wp="http://schemas.openxmlformats.org/drawingml/2006/wordprocessingDrawing" xmlns:w10="urn:schemas-microsoft-com:office:word" xmlns:w="http://schemas.openxmlformats.org/wordprocessingml/2006/main" xmlns:w14="http://schemas.microsoft.com/office/word/2010/wordml" xmlns:w15="http://schemas.microsoft.com/office/word/2012/wordml" xmlns:wpg="http://schemas.microsoft.com/office/word/2010/wordprocessingGroup" xmlns:wpi="http://schemas.microsoft.com/office/word/2010/wordprocessingInk" xmlns:wne="http://schemas.microsoft.com/office/word/2006/wordml" xmlns:wps="http://schemas.microsoft.com/office/word/2010/wordprocessingShape" mc:Ignorable="w14 w15 wp14">
   <w:footnote w:type="separator" w:id="-1">
     <w:p>
       <w:r>
@@ -4354,7 +3942,7 @@
 </file>
 
 <file path=word/numbering.xml><?xml version="1.0" encoding="utf-8"?>
-<w:numbering xmlns:wpc="http://schemas.microsoft.com/office/word/2010/wordprocessingCanvas" xmlns:cx="http://schemas.microsoft.com/office/drawing/2014/chartex" xmlns:cx1="http://schemas.microsoft.com/office/drawing/2015/9/8/chartex" xmlns:cx2="http://schemas.microsoft.com/office/drawing/2015/10/21/chartex" xmlns:cx3="http://schemas.microsoft.com/office/drawing/2016/5/9/chartex" xmlns:cx4="http://schemas.microsoft.com/office/drawing/2016/5/10/chartex" xmlns:cx5="http://schemas.microsoft.com/office/drawing/2016/5/11/chartex" xmlns:cx6="http://schemas.microsoft.com/office/drawing/2016/5/12/chartex" xmlns:cx7="http://schemas.microsoft.com/office/drawing/2016/5/13/chartex" xmlns:cx8="http://schemas.microsoft.com/office/drawing/2016/5/14/chartex" xmlns:mc="http://schemas.openxmlformats.org/markup-compatibility/2006" xmlns:aink="http://schemas.microsoft.com/office/drawing/2016/ink" xmlns:am3d="http://schemas.microsoft.com/office/drawing/2017/model3d" xmlns:o="urn:schemas-microsoft-com:office:office" xmlns:r="http://schemas.openxmlformats.org/officeDocument/2006/relationships" xmlns:m="http://schemas.openxmlformats.org/officeDocument/2006/math" xmlns:v="urn:schemas-microsoft-com:vml" xmlns:wp14="http://schemas.microsoft.com/office/word/2010/wordprocessingDrawing" xmlns:wp="http://schemas.openxmlformats.org/drawingml/2006/wordprocessingDrawing" xmlns:w10="urn:schemas-microsoft-com:office:word" xmlns:w="http://schemas.openxmlformats.org/wordprocessingml/2006/main" xmlns:w14="http://schemas.microsoft.com/office/word/2010/wordml" xmlns:w15="http://schemas.microsoft.com/office/word/2012/wordml" xmlns:w16cex="http://schemas.microsoft.com/office/word/2018/wordml/cex" xmlns:w16cid="http://schemas.microsoft.com/office/word/2016/wordml/cid" xmlns:w16="http://schemas.microsoft.com/office/word/2018/wordml" xmlns:w16se="http://schemas.microsoft.com/office/word/2015/wordml/symex" xmlns:wpg="http://schemas.microsoft.com/office/word/2010/wordprocessingGroup" xmlns:wpi="http://schemas.microsoft.com/office/word/2010/wordprocessingInk" xmlns:wne="http://schemas.microsoft.com/office/word/2006/wordml" xmlns:wps="http://schemas.microsoft.com/office/word/2010/wordprocessingShape" mc:Ignorable="w14 w15 w16se w16cid w16 w16cex wp14">
+<w:numbering xmlns:wpc="http://schemas.microsoft.com/office/word/2010/wordprocessingCanvas" xmlns:mc="http://schemas.openxmlformats.org/markup-compatibility/2006" xmlns:o="urn:schemas-microsoft-com:office:office" xmlns:r="http://schemas.openxmlformats.org/officeDocument/2006/relationships" xmlns:m="http://schemas.openxmlformats.org/officeDocument/2006/math" xmlns:v="urn:schemas-microsoft-com:vml" xmlns:wp14="http://schemas.microsoft.com/office/word/2010/wordprocessingDrawing" xmlns:wp="http://schemas.openxmlformats.org/drawingml/2006/wordprocessingDrawing" xmlns:w10="urn:schemas-microsoft-com:office:word" xmlns:w="http://schemas.openxmlformats.org/wordprocessingml/2006/main" xmlns:w14="http://schemas.microsoft.com/office/word/2010/wordml" xmlns:w15="http://schemas.microsoft.com/office/word/2012/wordml" xmlns:wpg="http://schemas.microsoft.com/office/word/2010/wordprocessingGroup" xmlns:wpi="http://schemas.microsoft.com/office/word/2010/wordprocessingInk" xmlns:wne="http://schemas.microsoft.com/office/word/2006/wordml" xmlns:wps="http://schemas.microsoft.com/office/word/2010/wordprocessingShape" mc:Ignorable="w14 w15 wp14">
   <w:abstractNum w:abstractNumId="0" w15:restartNumberingAfterBreak="0">
     <w:nsid w:val="00684D13"/>
     <w:multiLevelType w:val="hybridMultilevel"/>
@@ -4915,7 +4503,7 @@
 </file>
 
 <file path=word/styles.xml><?xml version="1.0" encoding="utf-8"?>
-<w:styles xmlns:mc="http://schemas.openxmlformats.org/markup-compatibility/2006" xmlns:r="http://schemas.openxmlformats.org/officeDocument/2006/relationships" xmlns:w="http://schemas.openxmlformats.org/wordprocessingml/2006/main" xmlns:w14="http://schemas.microsoft.com/office/word/2010/wordml" xmlns:w15="http://schemas.microsoft.com/office/word/2012/wordml" xmlns:w16cex="http://schemas.microsoft.com/office/word/2018/wordml/cex" xmlns:w16cid="http://schemas.microsoft.com/office/word/2016/wordml/cid" xmlns:w16="http://schemas.microsoft.com/office/word/2018/wordml" xmlns:w16se="http://schemas.microsoft.com/office/word/2015/wordml/symex" mc:Ignorable="w14 w15 w16se w16cid w16 w16cex">
+<w:styles xmlns:mc="http://schemas.openxmlformats.org/markup-compatibility/2006" xmlns:r="http://schemas.openxmlformats.org/officeDocument/2006/relationships" xmlns:w="http://schemas.openxmlformats.org/wordprocessingml/2006/main" xmlns:w14="http://schemas.microsoft.com/office/word/2010/wordml" xmlns:w15="http://schemas.microsoft.com/office/word/2012/wordml" mc:Ignorable="w14 w15">
   <w:docDefaults>
     <w:rPrDefault>
       <w:rPr>
@@ -4931,7 +4519,7 @@
       </w:pPr>
     </w:pPrDefault>
   </w:docDefaults>
-  <w:latentStyles w:defLockedState="0" w:defUIPriority="99" w:defSemiHidden="0" w:defUnhideWhenUsed="0" w:defQFormat="0" w:count="376">
+  <w:latentStyles w:defLockedState="0" w:defUIPriority="99" w:defSemiHidden="0" w:defUnhideWhenUsed="0" w:defQFormat="0" w:count="371">
     <w:lsdException w:name="Normal" w:uiPriority="0" w:qFormat="1"/>
     <w:lsdException w:name="heading 1" w:uiPriority="9" w:qFormat="1"/>
     <w:lsdException w:name="heading 2" w:semiHidden="1" w:uiPriority="9" w:unhideWhenUsed="1" w:qFormat="1"/>
@@ -5303,11 +4891,6 @@
     <w:lsdException w:name="List Table 5 Dark Accent 6" w:uiPriority="50"/>
     <w:lsdException w:name="List Table 6 Colorful Accent 6" w:uiPriority="51"/>
     <w:lsdException w:name="List Table 7 Colorful Accent 6" w:uiPriority="52"/>
-    <w:lsdException w:name="Mention" w:semiHidden="1" w:unhideWhenUsed="1"/>
-    <w:lsdException w:name="Smart Hyperlink" w:semiHidden="1" w:unhideWhenUsed="1"/>
-    <w:lsdException w:name="Hashtag" w:semiHidden="1" w:unhideWhenUsed="1"/>
-    <w:lsdException w:name="Unresolved Mention" w:semiHidden="1" w:unhideWhenUsed="1"/>
-    <w:lsdException w:name="Smart Link" w:semiHidden="1" w:unhideWhenUsed="1"/>
   </w:latentStyles>
   <w:style w:type="paragraph" w:default="1" w:styleId="a">
     <w:name w:val="Normal"/>
@@ -16835,7 +16418,7 @@
     </w:rPr>
   </w:style>
   <w:style w:type="character" w:customStyle="1" w:styleId="a8">
-    <w:name w:val="Заголовок Знак"/>
+    <w:name w:val="Название Знак"/>
     <w:link w:val="a7"/>
     <w:uiPriority w:val="10"/>
     <w:rPr>
@@ -17390,7 +16973,7 @@
 </file>
 
 <file path=customXml/itemProps1.xml><?xml version="1.0" encoding="utf-8"?>
-<ds:datastoreItem xmlns:ds="http://schemas.openxmlformats.org/officeDocument/2006/customXml" ds:itemID="{D4F3EE92-0EE6-4A67-A9CC-B85F8442C896}">
+<ds:datastoreItem xmlns:ds="http://schemas.openxmlformats.org/officeDocument/2006/customXml" ds:itemID="{FF1BA47A-BAD9-4DF4-8C57-CBC595BBDB92}">
   <ds:schemaRefs>
     <ds:schemaRef ds:uri="http://schemas.openxmlformats.org/officeDocument/2006/bibliography"/>
   </ds:schemaRefs>
